--- a/INT0003.AD.Distribution/Src/Files/INT0003.AD.Distibution.docx
+++ b/INT0003.AD.Distribution/Src/Files/INT0003.AD.Distibution.docx
@@ -224,10 +224,7 @@
       </w:r>
       <w:proofErr w:type="spellEnd"/>
       <w:r>
-        <w:t xml:space="preserve"> lyssnar på MSMQ kön </w:t>
-      </w:r>
-      <w:r>
-        <w:t xml:space="preserve">GROUP-AD </w:t>
+        <w:t xml:space="preserve"> lyssnar på MSMQ kön GROUP-AD </w:t>
       </w:r>
       <w:r>
         <w:t xml:space="preserve">via </w:t>
@@ -298,10 +295,7 @@
         <w:t>.</w:t>
       </w:r>
       <w:r>
-        <w:t xml:space="preserve"> </w:t>
-      </w:r>
-      <w:r>
-        <w:t xml:space="preserve">Den enda typen av kurshändelse som hanteras i nuläget är </w:t>
+        <w:t xml:space="preserve"> Den enda typen av kurshändelse som hanteras i nuläget är </w:t>
       </w:r>
       <w:proofErr w:type="spellStart"/>
       <w:r>
@@ -343,10 +337,7 @@
         <w:t xml:space="preserve">startperiod </w:t>
       </w:r>
       <w:r>
-        <w:t>och</w:t>
-      </w:r>
-      <w:r>
-        <w:t xml:space="preserve"> </w:t>
+        <w:t xml:space="preserve">och </w:t>
       </w:r>
       <w:r>
         <w:t>utbildningstillfälleskod</w:t>
@@ -388,26 +379,43 @@
         </w:numPr>
       </w:pPr>
       <w:r>
-        <w:t>AD anropet skickas</w:t>
-      </w:r>
-      <w:r>
-        <w:t xml:space="preserve"> ActiveDirectory via sendporten </w:t>
-      </w:r>
-      <w:r>
-        <w:t>INT0003</w:t>
-      </w:r>
-      <w:proofErr w:type="gramStart"/>
-      <w:r>
-        <w:t>.AD</w:t>
-      </w:r>
-      <w:proofErr w:type="gramEnd"/>
-      <w:r>
-        <w:t>.Send_CreateADAcceptedGroup</w:t>
-      </w:r>
-      <w:r>
-        <w:t>.</w:t>
-      </w:r>
-      <w:r>
+        <w:rPr>
+          <w:lang w:val="en-US"/>
+        </w:rPr>
+        <w:t xml:space="preserve">AD </w:t>
+      </w:r>
+      <w:proofErr w:type="spellStart"/>
+      <w:r>
+        <w:rPr>
+          <w:lang w:val="en-US"/>
+        </w:rPr>
+        <w:t>anropet</w:t>
+      </w:r>
+      <w:proofErr w:type="spellEnd"/>
+      <w:r>
+        <w:rPr>
+          <w:lang w:val="en-US"/>
+        </w:rPr>
+        <w:t xml:space="preserve"> </w:t>
+      </w:r>
+      <w:proofErr w:type="spellStart"/>
+      <w:r>
+        <w:rPr>
+          <w:lang w:val="en-US"/>
+        </w:rPr>
+        <w:t>skickas</w:t>
+      </w:r>
+      <w:proofErr w:type="spellEnd"/>
+      <w:r>
+        <w:rPr>
+          <w:lang w:val="en-US"/>
+        </w:rPr>
+        <w:t xml:space="preserve"> ActiveDirectory via sendporten INT0003.AD.Send_CreateADAcceptedGroup.</w:t>
+      </w:r>
+      <w:r>
+        <w:rPr>
+          <w:lang w:val="en-US"/>
+        </w:rPr>
         <w:t xml:space="preserve"> </w:t>
       </w:r>
       <w:r>
@@ -443,21 +451,38 @@
         </w:numPr>
       </w:pPr>
       <w:r>
-        <w:t xml:space="preserve">AD anropet skickas ActiveDirectory via sendporten </w:t>
-      </w:r>
-      <w:r>
-        <w:t>INT0003</w:t>
-      </w:r>
-      <w:proofErr w:type="gramStart"/>
-      <w:r>
-        <w:t>.AD</w:t>
-      </w:r>
-      <w:proofErr w:type="gramEnd"/>
-      <w:r>
-        <w:t>.Send_CreateADRegisteredGroup</w:t>
-      </w:r>
-      <w:r>
-        <w:t xml:space="preserve">. </w:t>
+        <w:rPr>
+          <w:lang w:val="en-US"/>
+        </w:rPr>
+        <w:t xml:space="preserve">AD </w:t>
+      </w:r>
+      <w:proofErr w:type="spellStart"/>
+      <w:r>
+        <w:rPr>
+          <w:lang w:val="en-US"/>
+        </w:rPr>
+        <w:t>anropet</w:t>
+      </w:r>
+      <w:proofErr w:type="spellEnd"/>
+      <w:r>
+        <w:rPr>
+          <w:lang w:val="en-US"/>
+        </w:rPr>
+        <w:t xml:space="preserve"> </w:t>
+      </w:r>
+      <w:proofErr w:type="spellStart"/>
+      <w:r>
+        <w:rPr>
+          <w:lang w:val="en-US"/>
+        </w:rPr>
+        <w:t>skickas</w:t>
+      </w:r>
+      <w:proofErr w:type="spellEnd"/>
+      <w:r>
+        <w:rPr>
+          <w:lang w:val="en-US"/>
+        </w:rPr>
+        <w:t xml:space="preserve"> ActiveDirectory via sendporten INT0003.AD.Send_CreateADRegisteredGroup. </w:t>
       </w:r>
       <w:r>
         <w:t>Namn formatet på gruppen kommer vara [</w:t>
@@ -495,21 +520,38 @@
         </w:numPr>
       </w:pPr>
       <w:r>
-        <w:t xml:space="preserve">AD anropet skickas ActiveDirectory via sendporten </w:t>
-      </w:r>
-      <w:r>
-        <w:t>INT0003</w:t>
-      </w:r>
-      <w:proofErr w:type="gramStart"/>
-      <w:r>
-        <w:t>.AD</w:t>
-      </w:r>
-      <w:proofErr w:type="gramEnd"/>
-      <w:r>
-        <w:t>.Send_CreateADReregisteredGroup</w:t>
-      </w:r>
-      <w:r>
-        <w:t xml:space="preserve">. </w:t>
+        <w:rPr>
+          <w:lang w:val="en-US"/>
+        </w:rPr>
+        <w:t xml:space="preserve">AD </w:t>
+      </w:r>
+      <w:proofErr w:type="spellStart"/>
+      <w:r>
+        <w:rPr>
+          <w:lang w:val="en-US"/>
+        </w:rPr>
+        <w:t>anropet</w:t>
+      </w:r>
+      <w:proofErr w:type="spellEnd"/>
+      <w:r>
+        <w:rPr>
+          <w:lang w:val="en-US"/>
+        </w:rPr>
+        <w:t xml:space="preserve"> </w:t>
+      </w:r>
+      <w:proofErr w:type="spellStart"/>
+      <w:r>
+        <w:rPr>
+          <w:lang w:val="en-US"/>
+        </w:rPr>
+        <w:t>skickas</w:t>
+      </w:r>
+      <w:proofErr w:type="spellEnd"/>
+      <w:r>
+        <w:rPr>
+          <w:lang w:val="en-US"/>
+        </w:rPr>
+        <w:t xml:space="preserve"> ActiveDirectory via sendporten INT0003.AD.Send_CreateADReregisteredGroup. </w:t>
       </w:r>
       <w:r>
         <w:t>Namn formatet på gruppen kommer vara [</w:t>
@@ -528,10 +570,7 @@
       </w:r>
       <w:proofErr w:type="spellStart"/>
       <w:r>
-        <w:t>re</w:t>
-      </w:r>
-      <w:r>
-        <w:t>r</w:t>
+        <w:t>rer</w:t>
       </w:r>
       <w:r>
         <w:t>egistered</w:t>
@@ -586,19 +625,7 @@
         <w:t xml:space="preserve"> </w:t>
       </w:r>
       <w:r>
-        <w:t xml:space="preserve">lyssnar på </w:t>
-      </w:r>
-      <w:r>
-        <w:t xml:space="preserve">MSMQ </w:t>
-      </w:r>
-      <w:r>
-        <w:t xml:space="preserve">kön </w:t>
-      </w:r>
-      <w:r>
-        <w:t xml:space="preserve">GROUP-AD </w:t>
-      </w:r>
-      <w:r>
-        <w:t xml:space="preserve">via </w:t>
+        <w:t xml:space="preserve">lyssnar på MSMQ kön GROUP-AD via </w:t>
       </w:r>
       <w:proofErr w:type="spellStart"/>
       <w:r>
@@ -620,10 +647,7 @@
         <w:t>.Events</w:t>
       </w:r>
       <w:r>
-        <w:t xml:space="preserve"> och lä</w:t>
-      </w:r>
-      <w:r>
-        <w:t xml:space="preserve">ser in meddelanden </w:t>
+        <w:t xml:space="preserve"> och läser in meddelanden </w:t>
       </w:r>
       <w:r>
         <w:t xml:space="preserve">av typen </w:t>
@@ -680,50 +704,97 @@
         </w:numPr>
       </w:pPr>
       <w:r>
-        <w:t>Orkestreringen</w:t>
+        <w:t xml:space="preserve">Orkestreringen </w:t>
+      </w:r>
+      <w:proofErr w:type="spellStart"/>
+      <w:r>
+        <w:t>ProcessGroupAffiliation</w:t>
+      </w:r>
+      <w:proofErr w:type="spellEnd"/>
+      <w:r>
+        <w:t xml:space="preserve"> kallar på Orkestreringen </w:t>
+      </w:r>
+      <w:proofErr w:type="spellStart"/>
+      <w:r>
+        <w:t>GetAccount</w:t>
+      </w:r>
+      <w:proofErr w:type="spellEnd"/>
+      <w:r>
+        <w:t xml:space="preserve"> som via sendporten INT0003</w:t>
+      </w:r>
+      <w:proofErr w:type="gramStart"/>
+      <w:r>
+        <w:t>.AD</w:t>
+      </w:r>
+      <w:proofErr w:type="gramEnd"/>
+      <w:r>
+        <w:t>.Send_User</w:t>
+      </w:r>
+      <w:r>
+        <w:t>Query</w:t>
+      </w:r>
+      <w:r>
+        <w:t xml:space="preserve"> hämtar ett användarkonto från </w:t>
+      </w:r>
+      <w:proofErr w:type="spellStart"/>
+      <w:r>
+        <w:t>ADt</w:t>
+      </w:r>
+      <w:proofErr w:type="spellEnd"/>
+      <w:r>
+        <w:t>.</w:t>
+      </w:r>
+    </w:p>
+    <w:p>
+      <w:pPr>
+        <w:pStyle w:val="ListParagraph"/>
+      </w:pPr>
+      <w:r>
+        <w:t xml:space="preserve">Om </w:t>
+      </w:r>
+      <w:r>
+        <w:t xml:space="preserve">fler än </w:t>
+      </w:r>
+      <w:r>
+        <w:t xml:space="preserve">ett användarkonto </w:t>
+      </w:r>
+      <w:r>
+        <w:t>hittas</w:t>
+      </w:r>
+      <w:r>
+        <w:t xml:space="preserve"> i </w:t>
+      </w:r>
+      <w:proofErr w:type="spellStart"/>
+      <w:r>
+        <w:t>ADt</w:t>
+      </w:r>
+      <w:proofErr w:type="spellEnd"/>
+      <w:r>
+        <w:t xml:space="preserve"> kommer</w:t>
       </w:r>
       <w:r>
         <w:t xml:space="preserve"> </w:t>
       </w:r>
-      <w:proofErr w:type="spellStart"/>
-      <w:r>
-        <w:t>ProcessGroupAffiliation</w:t>
-      </w:r>
-      <w:proofErr w:type="spellEnd"/>
-      <w:r>
-        <w:t xml:space="preserve"> kallar på </w:t>
-      </w:r>
-      <w:r>
-        <w:t>Orkestreringen</w:t>
-      </w:r>
+      <w:r>
+        <w:t xml:space="preserve">Orkestreringen </w:t>
+      </w:r>
+      <w:proofErr w:type="spellStart"/>
+      <w:r>
+        <w:t>GetAccount</w:t>
+      </w:r>
+      <w:proofErr w:type="spellEnd"/>
       <w:r>
         <w:t xml:space="preserve"> </w:t>
       </w:r>
-      <w:proofErr w:type="spellStart"/>
-      <w:r>
-        <w:t>GetAccount</w:t>
-      </w:r>
-      <w:proofErr w:type="spellEnd"/>
-      <w:r>
-        <w:t xml:space="preserve"> som via sendporten INT0003</w:t>
-      </w:r>
-      <w:proofErr w:type="gramStart"/>
-      <w:r>
-        <w:t>.AD</w:t>
-      </w:r>
-      <w:proofErr w:type="gramEnd"/>
-      <w:r>
-        <w:t>.Send_User</w:t>
-      </w:r>
-      <w:r>
-        <w:t>Query</w:t>
-      </w:r>
-      <w:r>
-        <w:t xml:space="preserve"> hämtar ett användarkonto från </w:t>
-      </w:r>
-      <w:proofErr w:type="spellStart"/>
-      <w:r>
-        <w:t>ADt</w:t>
+      <w:r>
+        <w:t>kalla på</w:t>
+      </w:r>
+      <w:r>
+        <w:t xml:space="preserve"> Orkestreringen </w:t>
+      </w:r>
+      <w:proofErr w:type="spellStart"/>
+      <w:r>
+        <w:t>GetActiveAccount</w:t>
       </w:r>
       <w:proofErr w:type="spellEnd"/>
       <w:r>
@@ -738,55 +809,37 @@
           <w:numId w:val="6"/>
         </w:numPr>
       </w:pPr>
-      <w:r>
-        <w:t>Om ett användar</w:t>
-      </w:r>
-      <w:r>
-        <w:t>konto</w:t>
-      </w:r>
-      <w:r>
-        <w:t xml:space="preserve"> inte finns i </w:t>
-      </w:r>
-      <w:proofErr w:type="spellStart"/>
-      <w:r>
-        <w:t>ADt</w:t>
-      </w:r>
-      <w:proofErr w:type="spellEnd"/>
-      <w:r>
-        <w:t xml:space="preserve"> kommer </w:t>
-      </w:r>
-      <w:r>
-        <w:t xml:space="preserve">Orkestreringen </w:t>
-      </w:r>
-      <w:proofErr w:type="spellStart"/>
-      <w:r>
-        <w:t>GetAccount</w:t>
-      </w:r>
-      <w:proofErr w:type="spellEnd"/>
-      <w:r>
-        <w:t xml:space="preserve"> via </w:t>
-      </w:r>
-      <w:proofErr w:type="spellStart"/>
-      <w:r>
-        <w:t>receiveporten</w:t>
-      </w:r>
-      <w:proofErr w:type="spellEnd"/>
-      <w:r>
-        <w:t xml:space="preserve"> </w:t>
-      </w:r>
-      <w:r>
-        <w:t>INT0003</w:t>
-      </w:r>
-      <w:proofErr w:type="gramStart"/>
-      <w:r>
-        <w:t>.AD</w:t>
-      </w:r>
-      <w:proofErr w:type="gramEnd"/>
-      <w:r>
-        <w:t xml:space="preserve">.UserEvents </w:t>
-      </w:r>
-      <w:r>
-        <w:t>vänta på att specifik användare skapas via en annan process (AKKA).</w:t>
+      <w:proofErr w:type="spellStart"/>
+      <w:r>
+        <w:t>GroupEvent</w:t>
+      </w:r>
+      <w:proofErr w:type="spellEnd"/>
+      <w:r>
+        <w:t xml:space="preserve"> meddelandet </w:t>
+      </w:r>
+      <w:proofErr w:type="spellStart"/>
+      <w:r>
+        <w:t>mappas</w:t>
+      </w:r>
+      <w:proofErr w:type="spellEnd"/>
+      <w:r>
+        <w:t xml:space="preserve"> om till </w:t>
+      </w:r>
+      <w:proofErr w:type="spellStart"/>
+      <w:r>
+        <w:t>PersonEvent</w:t>
+      </w:r>
+      <w:proofErr w:type="spellEnd"/>
+      <w:r>
+        <w:t xml:space="preserve"> av typen ”</w:t>
+      </w:r>
+      <w:proofErr w:type="spellStart"/>
+      <w:r>
+        <w:t>PersonStudentActiveAccountRequest</w:t>
+      </w:r>
+      <w:proofErr w:type="spellEnd"/>
+      <w:r>
+        <w:t>”.</w:t>
       </w:r>
     </w:p>
     <w:p>
@@ -797,62 +850,33 @@
           <w:numId w:val="6"/>
         </w:numPr>
       </w:pPr>
-      <w:r>
-        <w:t xml:space="preserve">När ett konto hittats </w:t>
-      </w:r>
-      <w:r>
-        <w:t xml:space="preserve">skapas ett AD anrop via mappningen </w:t>
-      </w:r>
-      <w:proofErr w:type="spellStart"/>
-      <w:r>
-        <w:t>InternalGroupEvent_to_ADAddIndividualToGroup</w:t>
-      </w:r>
-      <w:proofErr w:type="spellEnd"/>
-      <w:r>
-        <w:t xml:space="preserve">. </w:t>
-      </w:r>
-      <w:r>
-        <w:t xml:space="preserve">Gruppens namn </w:t>
-      </w:r>
-      <w:r>
-        <w:t xml:space="preserve">som kontot ska kopplas till </w:t>
-      </w:r>
-      <w:r>
-        <w:t xml:space="preserve">skapas utifrån </w:t>
-      </w:r>
-      <w:r>
-        <w:t xml:space="preserve">startperiod </w:t>
-      </w:r>
-      <w:r>
-        <w:t xml:space="preserve">och </w:t>
-      </w:r>
-      <w:r>
-        <w:t>utbildningstillfälleskod</w:t>
-      </w:r>
-      <w:r>
-        <w:t xml:space="preserve"> samt ett suffix, suffixet anges med en statisk parametrar i sendpipelinen XSLTransform.</w:t>
-      </w:r>
-    </w:p>
-    <w:p>
-      <w:pPr>
-        <w:pStyle w:val="ListParagraph"/>
-      </w:pPr>
-      <w:r>
-        <w:t xml:space="preserve">Mappningen ser till att anropet blir en borttagning av kontot eller koppling av kontot till gruppen beroende på </w:t>
-      </w:r>
-      <w:r>
-        <w:t>händelsen är av typen "</w:t>
-      </w:r>
-      <w:proofErr w:type="spellStart"/>
-      <w:r>
-        <w:t>Gr</w:t>
-      </w:r>
-      <w:r>
-        <w:t>oupMembershipRemoveRequestEvent</w:t>
-      </w:r>
-      <w:proofErr w:type="spellEnd"/>
-      <w:r>
-        <w:t>” eller inte.</w:t>
+      <w:proofErr w:type="spellStart"/>
+      <w:r>
+        <w:t>PersonEvent</w:t>
+      </w:r>
+      <w:proofErr w:type="spellEnd"/>
+      <w:r>
+        <w:t xml:space="preserve"> meddelandet skickas </w:t>
+      </w:r>
+      <w:r>
+        <w:t>till MSMQ kön IDENTITY-DISTRIBUTION</w:t>
+      </w:r>
+      <w:r>
+        <w:t xml:space="preserve"> via sendporten </w:t>
+      </w:r>
+      <w:r>
+        <w:t>INT0003</w:t>
+      </w:r>
+      <w:proofErr w:type="gramStart"/>
+      <w:r>
+        <w:t>.Identity</w:t>
+      </w:r>
+      <w:proofErr w:type="gramEnd"/>
+      <w:r>
+        <w:t>.distribution.Send_ActiveAccountRequest</w:t>
+      </w:r>
+      <w:r>
+        <w:t>.</w:t>
       </w:r>
     </w:p>
     <w:p>
@@ -863,47 +887,68 @@
           <w:numId w:val="6"/>
         </w:numPr>
       </w:pPr>
-      <w:r>
-        <w:t>Om grupphändelsen är av typen "</w:t>
-      </w:r>
-      <w:proofErr w:type="spellStart"/>
-      <w:r>
-        <w:t>ForvantatDeltagande</w:t>
-      </w:r>
-      <w:proofErr w:type="spellEnd"/>
-      <w:r>
-        <w:t xml:space="preserve">" skickas anropet till </w:t>
-      </w:r>
-      <w:proofErr w:type="spellStart"/>
-      <w:r>
-        <w:t>ADt</w:t>
-      </w:r>
-      <w:proofErr w:type="spellEnd"/>
-      <w:r>
-        <w:t xml:space="preserve"> via sendporten </w:t>
+      <w:proofErr w:type="spellStart"/>
+      <w:r>
+        <w:t>PersonEvent</w:t>
+      </w:r>
+      <w:proofErr w:type="spellEnd"/>
+      <w:r>
+        <w:t xml:space="preserve"> meddelandet </w:t>
+      </w:r>
+      <w:r>
+        <w:t>hämtas</w:t>
+      </w:r>
+      <w:r>
+        <w:t xml:space="preserve"> </w:t>
+      </w:r>
+      <w:r>
+        <w:t>från</w:t>
+      </w:r>
+      <w:r>
+        <w:t xml:space="preserve"> MSMQ kön IDENTITY-</w:t>
+      </w:r>
+      <w:r>
+        <w:t>RESPONSE</w:t>
+      </w:r>
+      <w:r>
+        <w:t xml:space="preserve"> </w:t>
+      </w:r>
+      <w:r>
+        <w:t xml:space="preserve">via </w:t>
+      </w:r>
+      <w:proofErr w:type="spellStart"/>
+      <w:r>
+        <w:t>receive</w:t>
+      </w:r>
+      <w:r>
+        <w:t>porten</w:t>
+      </w:r>
+      <w:proofErr w:type="spellEnd"/>
+      <w:r>
+        <w:t xml:space="preserve"> </w:t>
       </w:r>
       <w:r>
         <w:t>INT0003</w:t>
       </w:r>
       <w:proofErr w:type="gramStart"/>
       <w:r>
-        <w:t>.AD</w:t>
+        <w:t>.Identity</w:t>
       </w:r>
       <w:proofErr w:type="gramEnd"/>
       <w:r>
-        <w:t>.Send_UpdateAcceptedGroup</w:t>
-      </w:r>
-      <w:r>
-        <w:t>.</w:t>
-      </w:r>
-      <w:r>
-        <w:t xml:space="preserve"> Skickas från orkestreringen </w:t>
-      </w:r>
-      <w:proofErr w:type="spellStart"/>
-      <w:r>
-        <w:t>UpdateGroupAffiliation</w:t>
-      </w:r>
-      <w:proofErr w:type="spellEnd"/>
+        <w:t>.Response</w:t>
+      </w:r>
+      <w:r>
+        <w:t xml:space="preserve"> som innehåller svaret från föregående </w:t>
+      </w:r>
+      <w:proofErr w:type="spellStart"/>
+      <w:r>
+        <w:t>request</w:t>
+      </w:r>
+      <w:proofErr w:type="spellEnd"/>
+      <w:r>
+        <w:t xml:space="preserve"> (4)</w:t>
+      </w:r>
       <w:r>
         <w:t>.</w:t>
       </w:r>
@@ -917,13 +962,7 @@
         </w:numPr>
       </w:pPr>
       <w:r>
-        <w:t>Om grupphändelsen är av typen "</w:t>
-      </w:r>
-      <w:r>
-        <w:t>Registrering</w:t>
-      </w:r>
-      <w:r>
-        <w:t xml:space="preserve">" skickas anropet till </w:t>
+        <w:t xml:space="preserve">Om ett användarkonto inte finns i </w:t>
       </w:r>
       <w:proofErr w:type="spellStart"/>
       <w:r>
@@ -931,40 +970,39 @@
       </w:r>
       <w:proofErr w:type="spellEnd"/>
       <w:r>
-        <w:t xml:space="preserve"> via sendporten </w:t>
-      </w:r>
-      <w:r>
-        <w:t>INT0003</w:t>
-      </w:r>
-      <w:proofErr w:type="gramStart"/>
-      <w:r>
-        <w:t>.AD</w:t>
-      </w:r>
-      <w:proofErr w:type="gramEnd"/>
-      <w:r>
-        <w:t>.Send_Update</w:t>
-      </w:r>
-      <w:r>
         <w:t xml:space="preserve"> </w:t>
       </w:r>
       <w:proofErr w:type="spellStart"/>
       <w:r>
-        <w:t>Registered</w:t>
-      </w:r>
-      <w:r>
-        <w:t>Group</w:t>
-      </w:r>
-      <w:proofErr w:type="spellEnd"/>
-      <w:r>
-        <w:t xml:space="preserve">. Skickas från orkestreringen </w:t>
-      </w:r>
-      <w:proofErr w:type="spellStart"/>
-      <w:r>
-        <w:t>UpdateGroupAffiliation</w:t>
-      </w:r>
-      <w:proofErr w:type="spellEnd"/>
-      <w:r>
-        <w:t>.</w:t>
+        <w:t>mappas</w:t>
+      </w:r>
+      <w:proofErr w:type="spellEnd"/>
+      <w:r>
+        <w:t xml:space="preserve"> </w:t>
+      </w:r>
+      <w:proofErr w:type="spellStart"/>
+      <w:r>
+        <w:t>GroupEvent</w:t>
+      </w:r>
+      <w:proofErr w:type="spellEnd"/>
+      <w:r>
+        <w:t xml:space="preserve"> meddelandet om till </w:t>
+      </w:r>
+      <w:proofErr w:type="spellStart"/>
+      <w:r>
+        <w:t>PersonEvent</w:t>
+      </w:r>
+      <w:proofErr w:type="spellEnd"/>
+      <w:r>
+        <w:t xml:space="preserve"> av typen ”</w:t>
+      </w:r>
+      <w:proofErr w:type="spellStart"/>
+      <w:r>
+        <w:t>PersonStudentAffiliationCreateRequestEvent</w:t>
+      </w:r>
+      <w:proofErr w:type="spellEnd"/>
+      <w:r>
+        <w:t>”.</w:t>
       </w:r>
     </w:p>
     <w:p>
@@ -974,12 +1012,296 @@
           <w:ilvl w:val="0"/>
           <w:numId w:val="6"/>
         </w:numPr>
+        <w:rPr>
+          <w:i/>
+        </w:rPr>
+      </w:pPr>
+      <w:proofErr w:type="spellStart"/>
+      <w:r>
+        <w:t>PersonEvent</w:t>
+      </w:r>
+      <w:proofErr w:type="spellEnd"/>
+      <w:r>
+        <w:t xml:space="preserve"> meddelandet skickas till MSMQ kön IDENTITY-DISTRIBUTION via sendporten </w:t>
+      </w:r>
+      <w:r>
+        <w:t>INT0003</w:t>
+      </w:r>
+      <w:proofErr w:type="gramStart"/>
+      <w:r>
+        <w:t>.Identity</w:t>
+      </w:r>
+      <w:proofErr w:type="gramEnd"/>
+      <w:r>
+        <w:t>.distribution.Send_CreateUser</w:t>
+      </w:r>
+      <w:r>
+        <w:t>.</w:t>
+      </w:r>
+      <w:r>
+        <w:t xml:space="preserve"> </w:t>
+      </w:r>
+      <w:r>
+        <w:rPr>
+          <w:i/>
+        </w:rPr>
+        <w:t xml:space="preserve">AKKA kommer att plocka upp detta meddelande och skapa en post i </w:t>
+      </w:r>
+      <w:proofErr w:type="spellStart"/>
+      <w:r>
+        <w:rPr>
+          <w:i/>
+        </w:rPr>
+        <w:t>ADt</w:t>
+      </w:r>
+      <w:proofErr w:type="spellEnd"/>
+      <w:r>
+        <w:rPr>
+          <w:i/>
+        </w:rPr>
+        <w:t>.</w:t>
+      </w:r>
+    </w:p>
+    <w:p>
+      <w:pPr>
+        <w:pStyle w:val="ListParagraph"/>
+        <w:numPr>
+          <w:ilvl w:val="0"/>
+          <w:numId w:val="6"/>
+        </w:numPr>
+      </w:pPr>
+      <w:r>
+        <w:t xml:space="preserve">AD kontot skapas och händelsen hämtas via </w:t>
+      </w:r>
+      <w:proofErr w:type="spellStart"/>
+      <w:r>
+        <w:t>receiveporten</w:t>
+      </w:r>
+      <w:proofErr w:type="spellEnd"/>
+      <w:r>
+        <w:t xml:space="preserve"> INT0003</w:t>
+      </w:r>
+      <w:proofErr w:type="gramStart"/>
+      <w:r>
+        <w:t>.AD</w:t>
+      </w:r>
+      <w:proofErr w:type="gramEnd"/>
+      <w:r>
+        <w:t>.UserEvents</w:t>
+      </w:r>
+      <w:r>
+        <w:t>.</w:t>
+      </w:r>
+    </w:p>
+    <w:p>
+      <w:pPr>
+        <w:pStyle w:val="ListParagraph"/>
+        <w:numPr>
+          <w:ilvl w:val="0"/>
+          <w:numId w:val="6"/>
+        </w:numPr>
+      </w:pPr>
+      <w:r>
+        <w:t xml:space="preserve">AD meddelandet </w:t>
+      </w:r>
+      <w:proofErr w:type="spellStart"/>
+      <w:r>
+        <w:t>mappas</w:t>
+      </w:r>
+      <w:proofErr w:type="spellEnd"/>
+      <w:r>
+        <w:t xml:space="preserve"> om till ett </w:t>
+      </w:r>
+      <w:proofErr w:type="spellStart"/>
+      <w:r>
+        <w:t>PersonEvent</w:t>
+      </w:r>
+      <w:proofErr w:type="spellEnd"/>
+      <w:r>
+        <w:t xml:space="preserve"> via mappningen </w:t>
+      </w:r>
+      <w:proofErr w:type="spellStart"/>
+      <w:r>
+        <w:t>ADObjectAdded_to_ADNewIndividual</w:t>
+      </w:r>
+      <w:proofErr w:type="spellEnd"/>
+      <w:r>
+        <w:t>.</w:t>
+      </w:r>
+    </w:p>
+    <w:p>
+      <w:pPr>
+        <w:pStyle w:val="ListParagraph"/>
+        <w:numPr>
+          <w:ilvl w:val="0"/>
+          <w:numId w:val="6"/>
+        </w:numPr>
+      </w:pPr>
+      <w:r>
+        <w:t xml:space="preserve">När ett konto hittats </w:t>
+      </w:r>
+      <w:r>
+        <w:t xml:space="preserve">skapas ett AD anrop via mappningen </w:t>
+      </w:r>
+      <w:proofErr w:type="spellStart"/>
+      <w:r>
+        <w:t>InternalGroupEvent_to_ADAddIndividualToGroup</w:t>
+      </w:r>
+      <w:proofErr w:type="spellEnd"/>
+      <w:r>
+        <w:t xml:space="preserve">. Gruppens namn som kontot ska kopplas till skapas utifrån </w:t>
+      </w:r>
+      <w:r>
+        <w:t xml:space="preserve">startperiod </w:t>
+      </w:r>
+      <w:r>
+        <w:t xml:space="preserve">och </w:t>
+      </w:r>
+      <w:r>
+        <w:t>utbildningstillfälleskod</w:t>
+      </w:r>
+      <w:r>
+        <w:t xml:space="preserve"> samt ett suffix, suffixet anges med en statisk parametrar i sendpipelinen XSLTransform.</w:t>
+      </w:r>
+    </w:p>
+    <w:p>
+      <w:pPr>
+        <w:pStyle w:val="ListParagraph"/>
+      </w:pPr>
+      <w:r>
+        <w:t>Mappningen ser till att anropet blir en borttagning av kontot eller koppling av kontot till gruppen beroende på händelsen är av typen "</w:t>
+      </w:r>
+      <w:proofErr w:type="spellStart"/>
+      <w:r>
+        <w:t>Gr</w:t>
+      </w:r>
+      <w:r>
+        <w:t>oupMembershipRemoveRequestEvent</w:t>
+      </w:r>
+      <w:proofErr w:type="spellEnd"/>
+      <w:r>
+        <w:t>” eller inte.</w:t>
+      </w:r>
+    </w:p>
+    <w:p>
+      <w:pPr>
+        <w:pStyle w:val="ListParagraph"/>
+        <w:numPr>
+          <w:ilvl w:val="0"/>
+          <w:numId w:val="6"/>
+        </w:numPr>
       </w:pPr>
       <w:r>
         <w:t>Om grupphändelsen är av typen "</w:t>
       </w:r>
-      <w:r>
-        <w:t>Omr</w:t>
+      <w:proofErr w:type="spellStart"/>
+      <w:r>
+        <w:t>ForvantatDeltagande</w:t>
+      </w:r>
+      <w:proofErr w:type="spellEnd"/>
+      <w:r>
+        <w:t xml:space="preserve">" skickas anropet till </w:t>
+      </w:r>
+      <w:proofErr w:type="spellStart"/>
+      <w:r>
+        <w:t>ADt</w:t>
+      </w:r>
+      <w:proofErr w:type="spellEnd"/>
+      <w:r>
+        <w:t xml:space="preserve"> via sendporten </w:t>
+      </w:r>
+      <w:r>
+        <w:t>INT0003</w:t>
+      </w:r>
+      <w:proofErr w:type="gramStart"/>
+      <w:r>
+        <w:t>.AD</w:t>
+      </w:r>
+      <w:proofErr w:type="gramEnd"/>
+      <w:r>
+        <w:t>.Send_UpdateAcceptedGroup</w:t>
+      </w:r>
+      <w:r>
+        <w:t>.</w:t>
+      </w:r>
+      <w:r>
+        <w:t xml:space="preserve"> Skickas från orkestreringen </w:t>
+      </w:r>
+      <w:proofErr w:type="spellStart"/>
+      <w:r>
+        <w:t>UpdateGroupAffiliation</w:t>
+      </w:r>
+      <w:proofErr w:type="spellEnd"/>
+      <w:r>
+        <w:t>.</w:t>
+      </w:r>
+    </w:p>
+    <w:p>
+      <w:pPr>
+        <w:pStyle w:val="ListParagraph"/>
+        <w:numPr>
+          <w:ilvl w:val="0"/>
+          <w:numId w:val="6"/>
+        </w:numPr>
+      </w:pPr>
+      <w:r>
+        <w:t>Om grupphändelsen är av typen "</w:t>
+      </w:r>
+      <w:r>
+        <w:t>Registrering</w:t>
+      </w:r>
+      <w:r>
+        <w:t xml:space="preserve">" skickas anropet till </w:t>
+      </w:r>
+      <w:proofErr w:type="spellStart"/>
+      <w:r>
+        <w:t>ADt</w:t>
+      </w:r>
+      <w:proofErr w:type="spellEnd"/>
+      <w:r>
+        <w:t xml:space="preserve"> via sendporten </w:t>
+      </w:r>
+      <w:r>
+        <w:t>INT0003</w:t>
+      </w:r>
+      <w:proofErr w:type="gramStart"/>
+      <w:r>
+        <w:t>.AD</w:t>
+      </w:r>
+      <w:proofErr w:type="gramEnd"/>
+      <w:r>
+        <w:t xml:space="preserve">.Send_Update </w:t>
+      </w:r>
+      <w:proofErr w:type="spellStart"/>
+      <w:r>
+        <w:t>Registered</w:t>
+      </w:r>
+      <w:r>
+        <w:t>Group</w:t>
+      </w:r>
+      <w:proofErr w:type="spellEnd"/>
+      <w:r>
+        <w:t xml:space="preserve">. Skickas från orkestreringen </w:t>
+      </w:r>
+      <w:proofErr w:type="spellStart"/>
+      <w:r>
+        <w:t>UpdateGroupAffiliation</w:t>
+      </w:r>
+      <w:proofErr w:type="spellEnd"/>
+      <w:r>
+        <w:t>.</w:t>
+      </w:r>
+    </w:p>
+    <w:p>
+      <w:pPr>
+        <w:pStyle w:val="ListParagraph"/>
+        <w:numPr>
+          <w:ilvl w:val="0"/>
+          <w:numId w:val="6"/>
+        </w:numPr>
+      </w:pPr>
+      <w:r>
+        <w:t>Om grupphändelsen är av typen "Omr</w:t>
       </w:r>
       <w:r>
         <w:t>egistrering</w:t>
@@ -1015,10 +1337,7 @@
       </w:r>
       <w:proofErr w:type="spellEnd"/>
       <w:r>
-        <w:t xml:space="preserve"> samt </w:t>
-      </w:r>
-      <w:r>
-        <w:t xml:space="preserve">sendporten </w:t>
+        <w:t xml:space="preserve"> samt sendporten </w:t>
       </w:r>
       <w:r>
         <w:t xml:space="preserve">INT0003.AD.Send_Update </w:t>
@@ -1048,10 +1367,7 @@
         <w:pStyle w:val="ListParagraph"/>
       </w:pPr>
       <w:r>
-        <w:t xml:space="preserve">Om </w:t>
-      </w:r>
-      <w:r>
-        <w:t>händelsen är av typen "</w:t>
+        <w:t>Om händelsen är av typen "</w:t>
       </w:r>
       <w:proofErr w:type="spellStart"/>
       <w:r>
@@ -1090,10 +1406,7 @@
         <w:t xml:space="preserve"> Vilket ska t</w:t>
       </w:r>
       <w:r>
-        <w:t>a bort kontot från alla grupper</w:t>
-      </w:r>
-      <w:r>
-        <w:t>.</w:t>
+        <w:t>a bort kontot från alla grupper.</w:t>
       </w:r>
       <w:r>
         <w:t xml:space="preserve"> </w:t>
@@ -1105,16 +1418,7 @@
         <w:t>Om något fel uppstår i något av flödena så skapas ett felmeddelande och skickas via mail.</w:t>
       </w:r>
       <w:r>
-        <w:t xml:space="preserve"> </w:t>
-      </w:r>
-      <w:r>
-        <w:t xml:space="preserve">Försök att koppla bort ett konto från en grupp som inte finnas ska inte skapa ett </w:t>
-      </w:r>
-      <w:r>
-        <w:t>felmeddelande</w:t>
-      </w:r>
-      <w:r>
-        <w:t>.</w:t>
+        <w:t xml:space="preserve"> Försök att koppla bort ett konto från en grupp som inte finnas ska inte skapa ett felmeddelande.</w:t>
       </w:r>
     </w:p>
     <w:p/>
@@ -1135,6 +1439,68 @@
         <w:t>Receiveportar</w:t>
       </w:r>
       <w:proofErr w:type="spellEnd"/>
+    </w:p>
+    <w:p>
+      <w:pPr>
+        <w:pStyle w:val="Heading3"/>
+        <w:rPr>
+          <w:lang w:val="en-US"/>
+        </w:rPr>
+      </w:pPr>
+      <w:r>
+        <w:rPr>
+          <w:lang w:val="en-US"/>
+        </w:rPr>
+        <w:t>INT0003.Identity.Response</w:t>
+      </w:r>
+    </w:p>
+    <w:p>
+      <w:pPr>
+        <w:pStyle w:val="NoSpacing"/>
+        <w:rPr>
+          <w:lang w:val="en-US"/>
+        </w:rPr>
+      </w:pPr>
+      <w:proofErr w:type="spellStart"/>
+      <w:r>
+        <w:rPr>
+          <w:lang w:val="en-US"/>
+        </w:rPr>
+        <w:t>Typ</w:t>
+      </w:r>
+      <w:proofErr w:type="spellEnd"/>
+      <w:r>
+        <w:rPr>
+          <w:lang w:val="en-US"/>
+        </w:rPr>
+        <w:t>: MSMQ</w:t>
+      </w:r>
+      <w:r>
+        <w:rPr>
+          <w:lang w:val="en-US"/>
+        </w:rPr>
+        <w:br/>
+      </w:r>
+      <w:proofErr w:type="spellStart"/>
+      <w:r>
+        <w:rPr>
+          <w:lang w:val="en-US"/>
+        </w:rPr>
+        <w:t>Könamn</w:t>
+      </w:r>
+      <w:proofErr w:type="spellEnd"/>
+      <w:r>
+        <w:rPr>
+          <w:lang w:val="en-US"/>
+        </w:rPr>
+        <w:t>: GROUP-AD</w:t>
+      </w:r>
+      <w:r>
+        <w:rPr>
+          <w:lang w:val="en-US"/>
+        </w:rPr>
+        <w:br/>
+      </w:r>
     </w:p>
     <w:p>
       <w:pPr>
@@ -1622,116 +1988,195 @@
         </w:rPr>
         <w:br/>
       </w:r>
+    </w:p>
+    <w:p>
+      <w:pPr>
+        <w:pStyle w:val="Heading2"/>
+        <w:rPr>
+          <w:rFonts w:eastAsia="Times New Roman"/>
+          <w:lang w:val="en-US"/>
+        </w:rPr>
+      </w:pPr>
+      <w:proofErr w:type="spellStart"/>
+      <w:r>
+        <w:rPr>
+          <w:rFonts w:eastAsia="Times New Roman"/>
+          <w:lang w:val="en-US"/>
+        </w:rPr>
+        <w:t>Sendportar</w:t>
+      </w:r>
+      <w:proofErr w:type="spellEnd"/>
+    </w:p>
+    <w:p>
+      <w:pPr>
+        <w:rPr>
+          <w:lang w:val="en-US"/>
+        </w:rPr>
+      </w:pPr>
+    </w:p>
+    <w:p>
+      <w:pPr>
+        <w:pStyle w:val="Heading3"/>
+        <w:rPr>
+          <w:lang w:val="en-US"/>
+        </w:rPr>
+      </w:pPr>
+      <w:r>
+        <w:rPr>
+          <w:lang w:val="en-US"/>
+        </w:rPr>
+        <w:t>INT0003.Identity.distribution.Send_CreateUser</w:t>
+      </w:r>
+    </w:p>
+    <w:p>
+      <w:pPr>
+        <w:rPr>
+          <w:lang w:val="en-US"/>
+        </w:rPr>
+      </w:pPr>
+      <w:proofErr w:type="spellStart"/>
+      <w:r>
+        <w:rPr>
+          <w:lang w:val="en-US"/>
+        </w:rPr>
+        <w:t>Typ</w:t>
+      </w:r>
+      <w:proofErr w:type="spellEnd"/>
+      <w:r>
+        <w:rPr>
+          <w:lang w:val="en-US"/>
+        </w:rPr>
+        <w:t>: MSMQ</w:t>
+      </w:r>
+      <w:r>
+        <w:rPr>
+          <w:lang w:val="en-US"/>
+        </w:rPr>
+        <w:br/>
+      </w:r>
+      <w:proofErr w:type="spellStart"/>
+      <w:r>
+        <w:rPr>
+          <w:lang w:val="en-US"/>
+        </w:rPr>
+        <w:t>Könamn</w:t>
+      </w:r>
+      <w:proofErr w:type="spellEnd"/>
+      <w:r>
+        <w:rPr>
+          <w:lang w:val="en-US"/>
+        </w:rPr>
+        <w:t>: IDENTITY-DISTRIBUTION</w:t>
+      </w:r>
+      <w:r>
+        <w:rPr>
+          <w:lang w:val="en-US"/>
+        </w:rPr>
+        <w:br/>
+        <w:t xml:space="preserve">Outbound map: </w:t>
+      </w:r>
+      <w:proofErr w:type="spellStart"/>
+      <w:r>
+        <w:rPr>
+          <w:lang w:val="en-US"/>
+        </w:rPr>
+        <w:t>InternalGroupEvent_to_InternalPersonEvent</w:t>
+      </w:r>
+      <w:proofErr w:type="spellEnd"/>
+      <w:r>
+        <w:rPr>
+          <w:lang w:val="en-US"/>
+        </w:rPr>
+        <w:br/>
+        <w:t xml:space="preserve">Send pipeline: </w:t>
+      </w:r>
+      <w:proofErr w:type="spellStart"/>
+      <w:r>
+        <w:rPr>
+          <w:lang w:val="en-US"/>
+        </w:rPr>
+        <w:t>PassThruTransmit</w:t>
+      </w:r>
+      <w:proofErr w:type="spellEnd"/>
+    </w:p>
+    <w:p>
+      <w:pPr>
+        <w:rPr>
+          <w:rFonts w:asciiTheme="majorHAnsi" w:eastAsiaTheme="majorEastAsia" w:hAnsiTheme="majorHAnsi" w:cstheme="majorBidi"/>
+          <w:color w:val="1F4D78" w:themeColor="accent1" w:themeShade="7F"/>
+          <w:sz w:val="24"/>
+          <w:szCs w:val="24"/>
+          <w:lang w:val="en-US"/>
+        </w:rPr>
+      </w:pPr>
+      <w:r>
+        <w:rPr>
+          <w:rFonts w:asciiTheme="majorHAnsi" w:eastAsiaTheme="majorEastAsia" w:hAnsiTheme="majorHAnsi" w:cstheme="majorBidi"/>
+          <w:color w:val="1F4D78" w:themeColor="accent1" w:themeShade="7F"/>
+          <w:sz w:val="24"/>
+          <w:szCs w:val="24"/>
+          <w:lang w:val="en-US"/>
+        </w:rPr>
+        <w:t>INT0003.Identity.distribution.Send_ActiveAccountRequest</w:t>
+      </w:r>
+    </w:p>
+    <w:p>
+      <w:pPr>
+        <w:rPr>
+          <w:lang w:val="en-US"/>
+        </w:rPr>
+      </w:pPr>
+      <w:proofErr w:type="spellStart"/>
+      <w:r>
+        <w:rPr>
+          <w:lang w:val="en-US"/>
+        </w:rPr>
+        <w:t>Typ</w:t>
+      </w:r>
+      <w:proofErr w:type="spellEnd"/>
+      <w:r>
+        <w:rPr>
+          <w:lang w:val="en-US"/>
+        </w:rPr>
+        <w:t>: MSMQ</w:t>
+      </w:r>
+      <w:r>
+        <w:rPr>
+          <w:lang w:val="en-US"/>
+        </w:rPr>
+        <w:br/>
+      </w:r>
+      <w:proofErr w:type="spellStart"/>
+      <w:r>
+        <w:rPr>
+          <w:lang w:val="en-US"/>
+        </w:rPr>
+        <w:t>Könamn</w:t>
+      </w:r>
+      <w:proofErr w:type="spellEnd"/>
+      <w:r>
+        <w:rPr>
+          <w:lang w:val="en-US"/>
+        </w:rPr>
+        <w:t>: IDENTITY-DISTRIBUTION</w:t>
+      </w:r>
+      <w:r>
+        <w:rPr>
+          <w:lang w:val="en-US"/>
+        </w:rPr>
+        <w:br/>
+        <w:t xml:space="preserve">Outbound map: </w:t>
+      </w:r>
+      <w:r>
+        <w:rPr>
+          <w:lang w:val="en-US"/>
+        </w:rPr>
+        <w:t>InternalGroupEvent_to_PersonRequest</w:t>
+      </w:r>
       <w:bookmarkStart w:id="0" w:name="_GoBack"/>
       <w:bookmarkEnd w:id="0"/>
-    </w:p>
-    <w:p>
-      <w:pPr>
-        <w:pStyle w:val="Heading2"/>
-        <w:rPr>
-          <w:rFonts w:eastAsia="Times New Roman"/>
-          <w:lang w:val="en-US"/>
-        </w:rPr>
-      </w:pPr>
-      <w:proofErr w:type="spellStart"/>
-      <w:r>
-        <w:rPr>
-          <w:rFonts w:eastAsia="Times New Roman"/>
-          <w:lang w:val="en-US"/>
-        </w:rPr>
-        <w:t>Sendportar</w:t>
-      </w:r>
-      <w:proofErr w:type="spellEnd"/>
-    </w:p>
-    <w:p>
-      <w:pPr>
-        <w:rPr>
-          <w:lang w:val="en-US"/>
-        </w:rPr>
-      </w:pPr>
-    </w:p>
-    <w:p>
-      <w:pPr>
-        <w:pStyle w:val="Heading3"/>
-        <w:rPr>
-          <w:strike/>
-          <w:lang w:val="en-US"/>
-        </w:rPr>
-      </w:pPr>
-      <w:r>
-        <w:rPr>
-          <w:strike/>
-          <w:lang w:val="en-US"/>
-        </w:rPr>
-        <w:t>INT0003.Identity.distribution.Send_CreateUser</w:t>
-      </w:r>
-    </w:p>
-    <w:p>
-      <w:pPr>
-        <w:rPr>
-          <w:strike/>
-          <w:lang w:val="en-US"/>
-        </w:rPr>
-      </w:pPr>
-      <w:proofErr w:type="spellStart"/>
-      <w:r>
-        <w:rPr>
-          <w:strike/>
-          <w:lang w:val="en-US"/>
-        </w:rPr>
-        <w:t>Typ</w:t>
-      </w:r>
-      <w:proofErr w:type="spellEnd"/>
-      <w:r>
-        <w:rPr>
-          <w:strike/>
-          <w:lang w:val="en-US"/>
-        </w:rPr>
-        <w:t>: MSMQ</w:t>
-      </w:r>
-      <w:r>
-        <w:rPr>
-          <w:strike/>
-          <w:lang w:val="en-US"/>
-        </w:rPr>
-        <w:br/>
-      </w:r>
-      <w:proofErr w:type="spellStart"/>
-      <w:r>
-        <w:rPr>
-          <w:strike/>
-          <w:lang w:val="en-US"/>
-        </w:rPr>
-        <w:t>Könamn</w:t>
-      </w:r>
-      <w:proofErr w:type="spellEnd"/>
-      <w:r>
-        <w:rPr>
-          <w:strike/>
-          <w:lang w:val="en-US"/>
-        </w:rPr>
-        <w:t>: IDENTITY-DISTRIBUTION</w:t>
-      </w:r>
-      <w:r>
-        <w:rPr>
-          <w:strike/>
-          <w:lang w:val="en-US"/>
-        </w:rPr>
-        <w:br/>
-        <w:t xml:space="preserve">Outbound map: </w:t>
-      </w:r>
-      <w:proofErr w:type="spellStart"/>
-      <w:r>
-        <w:rPr>
-          <w:strike/>
-          <w:lang w:val="en-US"/>
-        </w:rPr>
-        <w:t>InternalGroupEvent_to_InternalPersonEvent</w:t>
-      </w:r>
-      <w:proofErr w:type="spellEnd"/>
-      <w:r>
-        <w:rPr>
-          <w:strike/>
+      <w:r>
+        <w:rPr>
           <w:lang w:val="en-US"/>
         </w:rPr>
         <w:br/>
@@ -1740,12 +2185,18 @@
       <w:proofErr w:type="spellStart"/>
       <w:r>
         <w:rPr>
-          <w:strike/>
           <w:lang w:val="en-US"/>
         </w:rPr>
         <w:t>PassThruTransmit</w:t>
       </w:r>
       <w:proofErr w:type="spellEnd"/>
+    </w:p>
+    <w:p>
+      <w:pPr>
+        <w:rPr>
+          <w:lang w:val="en-US"/>
+        </w:rPr>
+      </w:pPr>
     </w:p>
     <w:p>
       <w:pPr>
@@ -5099,6 +5550,15 @@
       <w:u w:val="single"/>
     </w:rPr>
   </w:style>
+  <w:style w:type="paragraph" w:styleId="NoSpacing">
+    <w:name w:val="No Spacing"/>
+    <w:uiPriority w:val="1"/>
+    <w:qFormat/>
+    <w:rsid w:val="000A0E6F"/>
+    <w:pPr>
+      <w:spacing w:after="0" w:line="240" w:lineRule="auto"/>
+    </w:pPr>
+  </w:style>
 </w:styles>
 </file>
 

--- a/INT0003.AD.Distribution/Src/Files/INT0003.AD.Distibution.docx
+++ b/INT0003.AD.Distribution/Src/Files/INT0003.AD.Distibution.docx
@@ -1,6 +1,6 @@
 
 <file path=word/document.xml><?xml version="1.0" encoding="utf-8"?>
-<w:document xmlns:wpc="http://schemas.microsoft.com/office/word/2010/wordprocessingCanvas" xmlns:cx="http://schemas.microsoft.com/office/drawing/2014/chartex" xmlns:cx1="http://schemas.microsoft.com/office/drawing/2015/9/8/chartex" xmlns:mc="http://schemas.openxmlformats.org/markup-compatibility/2006" xmlns:o="urn:schemas-microsoft-com:office:office" xmlns:r="http://schemas.openxmlformats.org/officeDocument/2006/relationships" xmlns:m="http://schemas.openxmlformats.org/officeDocument/2006/math" xmlns:v="urn:schemas-microsoft-com:vml" xmlns:wp14="http://schemas.microsoft.com/office/word/2010/wordprocessingDrawing" xmlns:wp="http://schemas.openxmlformats.org/drawingml/2006/wordprocessingDrawing" xmlns:w10="urn:schemas-microsoft-com:office:word" xmlns:w="http://schemas.openxmlformats.org/wordprocessingml/2006/main" xmlns:w14="http://schemas.microsoft.com/office/word/2010/wordml" xmlns:w15="http://schemas.microsoft.com/office/word/2012/wordml" xmlns:w16se="http://schemas.microsoft.com/office/word/2015/wordml/symex" xmlns:wpg="http://schemas.microsoft.com/office/word/2010/wordprocessingGroup" xmlns:wpi="http://schemas.microsoft.com/office/word/2010/wordprocessingInk" xmlns:wne="http://schemas.microsoft.com/office/word/2006/wordml" xmlns:wps="http://schemas.microsoft.com/office/word/2010/wordprocessingShape" mc:Ignorable="w14 w15 w16se wp14">
+<w:document xmlns:wpc="http://schemas.microsoft.com/office/word/2010/wordprocessingCanvas" xmlns:mc="http://schemas.openxmlformats.org/markup-compatibility/2006" xmlns:o="urn:schemas-microsoft-com:office:office" xmlns:r="http://schemas.openxmlformats.org/officeDocument/2006/relationships" xmlns:m="http://schemas.openxmlformats.org/officeDocument/2006/math" xmlns:v="urn:schemas-microsoft-com:vml" xmlns:wp14="http://schemas.microsoft.com/office/word/2010/wordprocessingDrawing" xmlns:wp="http://schemas.openxmlformats.org/drawingml/2006/wordprocessingDrawing" xmlns:w10="urn:schemas-microsoft-com:office:word" xmlns:w="http://schemas.openxmlformats.org/wordprocessingml/2006/main" xmlns:w14="http://schemas.microsoft.com/office/word/2010/wordml" xmlns:w15="http://schemas.microsoft.com/office/word/2012/wordml" xmlns:wpg="http://schemas.microsoft.com/office/word/2010/wordprocessingGroup" xmlns:wpi="http://schemas.microsoft.com/office/word/2010/wordprocessingInk" xmlns:wne="http://schemas.microsoft.com/office/word/2006/wordml" xmlns:wps="http://schemas.microsoft.com/office/word/2010/wordprocessingShape" mc:Ignorable="w14 w15 wp14">
   <w:body>
     <w:p>
       <w:pPr>
@@ -410,7 +410,21 @@
         <w:rPr>
           <w:lang w:val="en-US"/>
         </w:rPr>
-        <w:t xml:space="preserve"> ActiveDirectory via sendporten INT0003.AD.Send_CreateADAcceptedGroup.</w:t>
+        <w:t xml:space="preserve"> </w:t>
+      </w:r>
+      <w:proofErr w:type="spellStart"/>
+      <w:r>
+        <w:rPr>
+          <w:lang w:val="en-US"/>
+        </w:rPr>
+        <w:t>ActiveDirectory</w:t>
+      </w:r>
+      <w:proofErr w:type="spellEnd"/>
+      <w:r>
+        <w:rPr>
+          <w:lang w:val="en-US"/>
+        </w:rPr>
+        <w:t xml:space="preserve"> via sendporten INT0003.AD.Send_CreateADAcceptedGroup.</w:t>
       </w:r>
       <w:r>
         <w:rPr>
@@ -482,7 +496,21 @@
         <w:rPr>
           <w:lang w:val="en-US"/>
         </w:rPr>
-        <w:t xml:space="preserve"> ActiveDirectory via sendporten INT0003.AD.Send_CreateADRegisteredGroup. </w:t>
+        <w:t xml:space="preserve"> </w:t>
+      </w:r>
+      <w:proofErr w:type="spellStart"/>
+      <w:r>
+        <w:rPr>
+          <w:lang w:val="en-US"/>
+        </w:rPr>
+        <w:t>ActiveDirectory</w:t>
+      </w:r>
+      <w:proofErr w:type="spellEnd"/>
+      <w:r>
+        <w:rPr>
+          <w:lang w:val="en-US"/>
+        </w:rPr>
+        <w:t xml:space="preserve"> via sendporten INT0003.AD.Send_CreateADRegisteredGroup. </w:t>
       </w:r>
       <w:r>
         <w:t>Namn formatet på gruppen kommer vara [</w:t>
@@ -551,7 +579,21 @@
         <w:rPr>
           <w:lang w:val="en-US"/>
         </w:rPr>
-        <w:t xml:space="preserve"> ActiveDirectory via sendporten INT0003.AD.Send_CreateADReregisteredGroup. </w:t>
+        <w:t xml:space="preserve"> </w:t>
+      </w:r>
+      <w:proofErr w:type="spellStart"/>
+      <w:r>
+        <w:rPr>
+          <w:lang w:val="en-US"/>
+        </w:rPr>
+        <w:t>ActiveDirectory</w:t>
+      </w:r>
+      <w:proofErr w:type="spellEnd"/>
+      <w:r>
+        <w:rPr>
+          <w:lang w:val="en-US"/>
+        </w:rPr>
+        <w:t xml:space="preserve"> via sendporten INT0003.AD.Send_CreateADReregisteredGroup. </w:t>
       </w:r>
       <w:r>
         <w:t>Namn formatet på gruppen kommer vara [</w:t>
@@ -692,7 +734,11 @@
       </w:r>
       <w:proofErr w:type="spellEnd"/>
       <w:r>
-        <w:t xml:space="preserve"> med korrelation på personnummer på inkommande person. Detta betyder att max en händelse per person kan hanteras åt gången. Finns det fler händelser för samma person så kommer de att ligga i kön tills föregående händelse är färdighanterad. Kommer det in händelser för olika personer så kan dessa hanteras samtidigt.</w:t>
+        <w:t xml:space="preserve"> med korrelation på personnummer på inkommande person. Detta betyder att max en händelse per person kan hanteras åt gången. Finns det fler händelser för samma person så kommer de att ligga i kön tills föregående </w:t>
+      </w:r>
+      <w:r>
+        <w:lastRenderedPageBreak/>
+        <w:t>händelse är färdighanterad. Kommer det in händelser för olika personer så kan dessa hanteras samtidigt.</w:t>
       </w:r>
     </w:p>
     <w:p>
@@ -720,7 +766,15 @@
       </w:r>
       <w:proofErr w:type="spellEnd"/>
       <w:r>
-        <w:t xml:space="preserve"> som via sendporten INT0003</w:t>
+        <w:t xml:space="preserve"> som via </w:t>
+      </w:r>
+      <w:proofErr w:type="spellStart"/>
+      <w:r>
+        <w:t>sendporten</w:t>
+      </w:r>
+      <w:proofErr w:type="spellEnd"/>
+      <w:r>
+        <w:t xml:space="preserve"> INT0003</w:t>
       </w:r>
       <w:proofErr w:type="gramStart"/>
       <w:r>
@@ -750,19 +804,7 @@
         <w:pStyle w:val="ListParagraph"/>
       </w:pPr>
       <w:r>
-        <w:t xml:space="preserve">Om </w:t>
-      </w:r>
-      <w:r>
-        <w:t xml:space="preserve">fler än </w:t>
-      </w:r>
-      <w:r>
-        <w:t xml:space="preserve">ett användarkonto </w:t>
-      </w:r>
-      <w:r>
-        <w:t>hittas</w:t>
-      </w:r>
-      <w:r>
-        <w:t xml:space="preserve"> i </w:t>
+        <w:t xml:space="preserve">Om fler än ett användarkonto hittas i </w:t>
       </w:r>
       <w:proofErr w:type="spellStart"/>
       <w:r>
@@ -773,30 +815,73 @@
         <w:t xml:space="preserve"> kommer</w:t>
       </w:r>
       <w:r>
+        <w:t xml:space="preserve"> Orkestreringen </w:t>
+      </w:r>
+      <w:proofErr w:type="spellStart"/>
+      <w:r>
+        <w:t>GetAccount</w:t>
+      </w:r>
+      <w:proofErr w:type="spellEnd"/>
+      <w:r>
+        <w:t xml:space="preserve"> kalla på</w:t>
+      </w:r>
+      <w:r>
+        <w:t xml:space="preserve"> Orkestreringen </w:t>
+      </w:r>
+      <w:proofErr w:type="spellStart"/>
+      <w:r>
+        <w:t>GetActiveAccount</w:t>
+      </w:r>
+      <w:proofErr w:type="spellEnd"/>
+      <w:r>
+        <w:t>.</w:t>
+      </w:r>
+      <w:r>
+        <w:t xml:space="preserve"> Om kontor redan finns och händelsen är </w:t>
+      </w:r>
+      <w:proofErr w:type="spellStart"/>
+      <w:r>
+        <w:t>Registrerin</w:t>
+      </w:r>
+      <w:proofErr w:type="spellEnd"/>
+      <w:r>
+        <w:t xml:space="preserve"> eller Omregistrering så skickas ett </w:t>
+      </w:r>
+      <w:proofErr w:type="spellStart"/>
+      <w:r>
+        <w:t>StudentValidPeriodEvent</w:t>
+      </w:r>
+      <w:proofErr w:type="spellEnd"/>
+      <w:r>
+        <w:t xml:space="preserve"> till kön IDENTITY-DISTRIBUTION </w:t>
+      </w:r>
+      <w:proofErr w:type="spellStart"/>
+      <w:r>
+        <w:t>vias</w:t>
+      </w:r>
+      <w:proofErr w:type="spellEnd"/>
+      <w:r>
         <w:t xml:space="preserve"> </w:t>
       </w:r>
-      <w:r>
-        <w:t xml:space="preserve">Orkestreringen </w:t>
-      </w:r>
-      <w:proofErr w:type="spellStart"/>
-      <w:r>
-        <w:t>GetAccount</w:t>
+      <w:proofErr w:type="spellStart"/>
+      <w:r>
+        <w:t>sendporten</w:t>
       </w:r>
       <w:proofErr w:type="spellEnd"/>
       <w:r>
         <w:t xml:space="preserve"> </w:t>
       </w:r>
       <w:r>
-        <w:t>kalla på</w:t>
-      </w:r>
-      <w:r>
-        <w:t xml:space="preserve"> Orkestreringen </w:t>
-      </w:r>
-      <w:proofErr w:type="spellStart"/>
-      <w:r>
-        <w:t>GetActiveAccount</w:t>
-      </w:r>
-      <w:proofErr w:type="spellEnd"/>
+        <w:t>INT0003</w:t>
+      </w:r>
+      <w:proofErr w:type="gramStart"/>
+      <w:r>
+        <w:t>.Identity</w:t>
+      </w:r>
+      <w:proofErr w:type="gramEnd"/>
+      <w:r>
+        <w:t>.distribution.Send_StudentValidPeriodEvent</w:t>
+      </w:r>
       <w:r>
         <w:t>.</w:t>
       </w:r>
@@ -856,13 +941,7 @@
       </w:r>
       <w:proofErr w:type="spellEnd"/>
       <w:r>
-        <w:t xml:space="preserve"> meddelandet skickas </w:t>
-      </w:r>
-      <w:r>
-        <w:t>till MSMQ kön IDENTITY-DISTRIBUTION</w:t>
-      </w:r>
-      <w:r>
-        <w:t xml:space="preserve"> via sendporten </w:t>
+        <w:t xml:space="preserve"> meddelandet skickas till MSMQ kön IDENTITY-DISTRIBUTION via sendporten </w:t>
       </w:r>
       <w:r>
         <w:t>INT0003</w:t>
@@ -893,41 +972,17 @@
       </w:r>
       <w:proofErr w:type="spellEnd"/>
       <w:r>
-        <w:t xml:space="preserve"> meddelandet </w:t>
-      </w:r>
-      <w:r>
-        <w:t>hämtas</w:t>
-      </w:r>
+        <w:t xml:space="preserve"> meddelandet hämtas från MSMQ kön IDENTITY-RESPONSE via </w:t>
+      </w:r>
+      <w:proofErr w:type="spellStart"/>
+      <w:r>
+        <w:t>receiveporten</w:t>
+      </w:r>
+      <w:proofErr w:type="spellEnd"/>
       <w:r>
         <w:t xml:space="preserve"> </w:t>
       </w:r>
       <w:r>
-        <w:t>från</w:t>
-      </w:r>
-      <w:r>
-        <w:t xml:space="preserve"> MSMQ kön IDENTITY-</w:t>
-      </w:r>
-      <w:r>
-        <w:t>RESPONSE</w:t>
-      </w:r>
-      <w:r>
-        <w:t xml:space="preserve"> </w:t>
-      </w:r>
-      <w:r>
-        <w:t xml:space="preserve">via </w:t>
-      </w:r>
-      <w:proofErr w:type="spellStart"/>
-      <w:r>
-        <w:t>receive</w:t>
-      </w:r>
-      <w:r>
-        <w:t>porten</w:t>
-      </w:r>
-      <w:proofErr w:type="spellEnd"/>
-      <w:r>
-        <w:t xml:space="preserve"> </w:t>
-      </w:r>
-      <w:r>
         <w:t>INT0003</w:t>
       </w:r>
       <w:proofErr w:type="gramStart"/>
@@ -947,10 +1002,7 @@
       </w:r>
       <w:proofErr w:type="spellEnd"/>
       <w:r>
-        <w:t xml:space="preserve"> (4)</w:t>
-      </w:r>
-      <w:r>
-        <w:t>.</w:t>
+        <w:t xml:space="preserve"> (4).</w:t>
       </w:r>
     </w:p>
     <w:p>
@@ -1208,7 +1260,15 @@
       </w:r>
       <w:proofErr w:type="spellEnd"/>
       <w:r>
-        <w:t xml:space="preserve"> via sendporten </w:t>
+        <w:t xml:space="preserve"> via </w:t>
+      </w:r>
+      <w:proofErr w:type="spellStart"/>
+      <w:r>
+        <w:t>sendporten</w:t>
+      </w:r>
+      <w:proofErr w:type="spellEnd"/>
+      <w:r>
+        <w:t xml:space="preserve"> </w:t>
       </w:r>
       <w:r>
         <w:t>INT0003</w:t>
@@ -1259,7 +1319,15 @@
       </w:r>
       <w:proofErr w:type="spellEnd"/>
       <w:r>
-        <w:t xml:space="preserve"> via sendporten </w:t>
+        <w:t xml:space="preserve"> via </w:t>
+      </w:r>
+      <w:proofErr w:type="spellStart"/>
+      <w:r>
+        <w:t>sendporten</w:t>
+      </w:r>
+      <w:proofErr w:type="spellEnd"/>
+      <w:r>
+        <w:t xml:space="preserve"> </w:t>
       </w:r>
       <w:r>
         <w:t>INT0003</w:t>
@@ -1315,7 +1383,15 @@
       </w:r>
       <w:proofErr w:type="spellEnd"/>
       <w:r>
-        <w:t xml:space="preserve"> via sendporten </w:t>
+        <w:t xml:space="preserve"> via </w:t>
+      </w:r>
+      <w:proofErr w:type="spellStart"/>
+      <w:r>
+        <w:t>sendporten</w:t>
+      </w:r>
+      <w:proofErr w:type="spellEnd"/>
+      <w:r>
+        <w:t xml:space="preserve"> </w:t>
       </w:r>
       <w:r>
         <w:t>INT0003</w:t>
@@ -1337,7 +1413,15 @@
       </w:r>
       <w:proofErr w:type="spellEnd"/>
       <w:r>
-        <w:t xml:space="preserve"> samt sendporten </w:t>
+        <w:t xml:space="preserve"> samt </w:t>
+      </w:r>
+      <w:proofErr w:type="spellStart"/>
+      <w:r>
+        <w:t>sendporten</w:t>
+      </w:r>
+      <w:proofErr w:type="spellEnd"/>
+      <w:r>
+        <w:t xml:space="preserve"> </w:t>
       </w:r>
       <w:r>
         <w:t xml:space="preserve">INT0003.AD.Send_Update </w:t>
@@ -1436,6 +1520,7 @@
           <w:rFonts w:eastAsia="Times New Roman"/>
           <w:lang w:val="en-US"/>
         </w:rPr>
+        <w:lastRenderedPageBreak/>
         <w:t>Receiveportar</w:t>
       </w:r>
       <w:proofErr w:type="spellEnd"/>
@@ -1602,29 +1687,25 @@
       <w:pPr>
         <w:pStyle w:val="Heading3"/>
         <w:rPr>
-          <w:strike/>
-          <w:lang w:val="en-US"/>
-        </w:rPr>
-      </w:pPr>
-      <w:r>
-        <w:rPr>
-          <w:strike/>
-          <w:lang w:val="en-US"/>
-        </w:rPr>
-        <w:t>INT0003.AD.GroupEvents</w:t>
-      </w:r>
-    </w:p>
-    <w:p>
-      <w:pPr>
-        <w:rPr>
-          <w:strike/>
-          <w:lang w:val="en-US"/>
-        </w:rPr>
-      </w:pPr>
-      <w:proofErr w:type="spellStart"/>
-      <w:r>
-        <w:rPr>
-          <w:strike/>
+          <w:lang w:val="en-US"/>
+        </w:rPr>
+      </w:pPr>
+      <w:r>
+        <w:rPr>
+          <w:lang w:val="en-US"/>
+        </w:rPr>
+        <w:t>INT0003.AD.UserEvents</w:t>
+      </w:r>
+    </w:p>
+    <w:p>
+      <w:pPr>
+        <w:rPr>
+          <w:lang w:val="en-US"/>
+        </w:rPr>
+      </w:pPr>
+      <w:proofErr w:type="spellStart"/>
+      <w:r>
+        <w:rPr>
           <w:lang w:val="en-US"/>
         </w:rPr>
         <w:t>Typ</w:t>
@@ -1632,175 +1713,18 @@
       <w:proofErr w:type="spellEnd"/>
       <w:r>
         <w:rPr>
-          <w:strike/>
-          <w:lang w:val="en-US"/>
-        </w:rPr>
-        <w:t>: ActiveAdapter</w:t>
-      </w:r>
-      <w:r>
-        <w:rPr>
-          <w:strike/>
-          <w:lang w:val="en-US"/>
-        </w:rPr>
-        <w:br/>
-        <w:t xml:space="preserve">Receive pipeline: </w:t>
-      </w:r>
-      <w:proofErr w:type="spellStart"/>
-      <w:r>
-        <w:rPr>
-          <w:strike/>
-          <w:lang w:val="en-US"/>
-        </w:rPr>
-        <w:t>SupressDebugInfo</w:t>
-      </w:r>
-      <w:proofErr w:type="spellEnd"/>
-      <w:r>
-        <w:rPr>
-          <w:strike/>
-          <w:lang w:val="en-US"/>
-        </w:rPr>
-        <w:br/>
-      </w:r>
-      <w:proofErr w:type="spellStart"/>
-      <w:r>
-        <w:rPr>
-          <w:strike/>
-          <w:lang w:val="en-US"/>
-        </w:rPr>
-        <w:t>DocumentSpecNames</w:t>
-      </w:r>
-      <w:proofErr w:type="spellEnd"/>
-      <w:r>
-        <w:rPr>
-          <w:strike/>
           <w:lang w:val="en-US"/>
         </w:rPr>
         <w:t xml:space="preserve">: </w:t>
       </w:r>
-      <w:r>
-        <w:rPr>
-          <w:strike/>
-          <w:lang w:val="en-US"/>
-        </w:rPr>
-        <w:br/>
-        <w:t>Query mode: Changes Only</w:t>
-      </w:r>
-      <w:r>
-        <w:rPr>
-          <w:strike/>
-          <w:lang w:val="en-US"/>
-        </w:rPr>
-        <w:br/>
-        <w:t>Container: LDAP://exchange-test.its.uu.se:389/OU=Courses,OU=Student,OU=Akka,DC=exchange-test,DC=its,DC=uu,DC=se</w:t>
-      </w:r>
-      <w:r>
-        <w:rPr>
-          <w:strike/>
-          <w:lang w:val="en-US"/>
-        </w:rPr>
-        <w:t xml:space="preserve"> (Test</w:t>
-      </w:r>
-      <w:proofErr w:type="gramStart"/>
-      <w:r>
-        <w:rPr>
-          <w:strike/>
-          <w:lang w:val="en-US"/>
-        </w:rPr>
-        <w:t>)</w:t>
-      </w:r>
-      <w:proofErr w:type="gramEnd"/>
-      <w:r>
-        <w:rPr>
-          <w:strike/>
-          <w:lang w:val="en-US"/>
-        </w:rPr>
-        <w:br/>
-        <w:t>Filter: &amp;(</w:t>
-      </w:r>
-      <w:proofErr w:type="spellStart"/>
-      <w:r>
-        <w:rPr>
-          <w:strike/>
-          <w:lang w:val="en-US"/>
-        </w:rPr>
-        <w:t>objectCategory</w:t>
-      </w:r>
-      <w:proofErr w:type="spellEnd"/>
-      <w:r>
-        <w:rPr>
-          <w:strike/>
-          <w:lang w:val="en-US"/>
-        </w:rPr>
-        <w:t>=group)(</w:t>
-      </w:r>
-      <w:proofErr w:type="spellStart"/>
-      <w:r>
-        <w:rPr>
-          <w:strike/>
-          <w:lang w:val="en-US"/>
-        </w:rPr>
-        <w:t>cn</w:t>
-      </w:r>
-      <w:proofErr w:type="spellEnd"/>
-      <w:r>
-        <w:rPr>
-          <w:strike/>
-          <w:lang w:val="en-US"/>
-        </w:rPr>
-        <w:t>=*)</w:t>
-      </w:r>
-      <w:r>
-        <w:rPr>
-          <w:strike/>
-          <w:lang w:val="en-US"/>
-        </w:rPr>
-        <w:br/>
-        <w:t xml:space="preserve">Properties to return: </w:t>
-      </w:r>
-      <w:proofErr w:type="spellStart"/>
-      <w:r>
-        <w:rPr>
-          <w:strike/>
-          <w:lang w:val="en-US"/>
-        </w:rPr>
-        <w:t>cn</w:t>
-      </w:r>
-      <w:proofErr w:type="spellEnd"/>
-    </w:p>
-    <w:p>
-      <w:pPr>
-        <w:pStyle w:val="Heading3"/>
-        <w:rPr>
-          <w:lang w:val="en-US"/>
-        </w:rPr>
-      </w:pPr>
-      <w:r>
-        <w:rPr>
-          <w:lang w:val="en-US"/>
-        </w:rPr>
-        <w:t>INT0003.AD.UserEvents</w:t>
-      </w:r>
-    </w:p>
-    <w:p>
-      <w:pPr>
-        <w:rPr>
-          <w:lang w:val="en-US"/>
-        </w:rPr>
-      </w:pPr>
-      <w:proofErr w:type="spellStart"/>
-      <w:r>
-        <w:rPr>
-          <w:lang w:val="en-US"/>
-        </w:rPr>
-        <w:t>Typ</w:t>
-      </w:r>
-      <w:proofErr w:type="spellEnd"/>
-      <w:r>
-        <w:rPr>
-          <w:lang w:val="en-US"/>
-        </w:rPr>
-        <w:t>: ActiveAdapter</w:t>
-      </w:r>
+      <w:proofErr w:type="spellStart"/>
+      <w:r>
+        <w:rPr>
+          <w:lang w:val="en-US"/>
+        </w:rPr>
+        <w:t>ActiveAdapter</w:t>
+      </w:r>
+      <w:proofErr w:type="spellEnd"/>
       <w:r>
         <w:rPr>
           <w:lang w:val="en-US"/>
@@ -2165,16 +2089,8 @@
           <w:lang w:val="en-US"/>
         </w:rPr>
         <w:br/>
-        <w:t xml:space="preserve">Outbound map: </w:t>
-      </w:r>
-      <w:r>
-        <w:rPr>
-          <w:lang w:val="en-US"/>
-        </w:rPr>
-        <w:t>InternalGroupEvent_to_PersonRequest</w:t>
-      </w:r>
-      <w:bookmarkStart w:id="0" w:name="_GoBack"/>
-      <w:bookmarkEnd w:id="0"/>
+        <w:t>Outbound map: InternalGroupEvent_to_PersonRequest</w:t>
+      </w:r>
       <w:r>
         <w:rPr>
           <w:lang w:val="en-US"/>
@@ -2203,30 +2119,26 @@
         <w:pStyle w:val="Heading3"/>
         <w:rPr>
           <w:rFonts w:eastAsia="Times New Roman"/>
-          <w:strike/>
           <w:lang w:val="en-US"/>
         </w:rPr>
       </w:pPr>
       <w:r>
         <w:rPr>
           <w:rFonts w:eastAsia="Times New Roman"/>
-          <w:strike/>
-          <w:lang w:val="en-US"/>
-        </w:rPr>
-        <w:t>INT0003.AD.Send_UserUpdate</w:t>
-      </w:r>
-    </w:p>
-    <w:p>
-      <w:pPr>
-        <w:rPr>
-          <w:strike/>
-          <w:lang w:val="en-US"/>
-        </w:rPr>
-      </w:pPr>
-      <w:proofErr w:type="spellStart"/>
-      <w:r>
-        <w:rPr>
-          <w:strike/>
+          <w:lang w:val="en-US"/>
+        </w:rPr>
+        <w:t>INT0003.AD.Send_UserQuery</w:t>
+      </w:r>
+    </w:p>
+    <w:p>
+      <w:pPr>
+        <w:rPr>
+          <w:lang w:val="en-US"/>
+        </w:rPr>
+      </w:pPr>
+      <w:proofErr w:type="spellStart"/>
+      <w:r>
+        <w:rPr>
           <w:lang w:val="en-US"/>
         </w:rPr>
         <w:t>Typ</w:t>
@@ -2234,14 +2146,20 @@
       <w:proofErr w:type="spellEnd"/>
       <w:r>
         <w:rPr>
-          <w:strike/>
-          <w:lang w:val="en-US"/>
-        </w:rPr>
-        <w:t>: ActiveAdapter</w:t>
-      </w:r>
-      <w:r>
-        <w:rPr>
-          <w:strike/>
+          <w:lang w:val="en-US"/>
+        </w:rPr>
+        <w:t xml:space="preserve">: </w:t>
+      </w:r>
+      <w:proofErr w:type="spellStart"/>
+      <w:r>
+        <w:rPr>
+          <w:lang w:val="en-US"/>
+        </w:rPr>
+        <w:t>ActiveAdapter</w:t>
+      </w:r>
+      <w:proofErr w:type="spellEnd"/>
+      <w:r>
+        <w:rPr>
           <w:lang w:val="en-US"/>
         </w:rPr>
         <w:br/>
@@ -2249,7 +2167,6 @@
       <w:proofErr w:type="spellStart"/>
       <w:r>
         <w:rPr>
-          <w:strike/>
           <w:lang w:val="en-US"/>
         </w:rPr>
         <w:t>WhereToBind</w:t>
@@ -2257,14 +2174,18 @@
       <w:proofErr w:type="spellEnd"/>
       <w:r>
         <w:rPr>
-          <w:strike/>
-          <w:lang w:val="en-US"/>
-        </w:rPr>
-        <w:t>: LDAP://exchange-test.its.uu.se:389/OU=Courses,OU=Student,OU=Akka,DC=exchange-test,DC=its,DC=uu,DC=se</w:t>
-      </w:r>
-      <w:r>
-        <w:rPr>
-          <w:strike/>
+          <w:lang w:val="en-US"/>
+        </w:rPr>
+        <w:t xml:space="preserve">: </w:t>
+      </w:r>
+      <w:r>
+        <w:rPr>
+          <w:lang w:val="en-US"/>
+        </w:rPr>
+        <w:t>LDAP://exchange-test.its.uu.se:389/OU=Courses,OU=Student,OU=Akka,DC=exchange-test,DC=its,DC=uu,DC=se</w:t>
+      </w:r>
+      <w:r>
+        <w:rPr>
           <w:lang w:val="en-US"/>
         </w:rPr>
         <w:t xml:space="preserve"> (Test</w:t>
@@ -2272,7 +2193,6 @@
       <w:proofErr w:type="gramStart"/>
       <w:r>
         <w:rPr>
-          <w:strike/>
           <w:lang w:val="en-US"/>
         </w:rPr>
         <w:t>)</w:t>
@@ -2280,7 +2200,6 @@
       <w:proofErr w:type="gramEnd"/>
       <w:r>
         <w:rPr>
-          <w:strike/>
           <w:lang w:val="en-US"/>
         </w:rPr>
         <w:br/>
@@ -2289,7 +2208,6 @@
       <w:proofErr w:type="spellStart"/>
       <w:r>
         <w:rPr>
-          <w:strike/>
           <w:lang w:val="en-US"/>
         </w:rPr>
         <w:t>PassThruTransmit</w:t>
@@ -2309,7 +2227,8 @@
           <w:rFonts w:eastAsia="Times New Roman"/>
           <w:lang w:val="en-US"/>
         </w:rPr>
-        <w:t>INT0003.AD.Send_UserQuery</w:t>
+        <w:lastRenderedPageBreak/>
+        <w:t>INT0003.AD.Send_UpdateReregisteredGroup</w:t>
       </w:r>
     </w:p>
     <w:p>
@@ -2330,8 +2249,16 @@
         <w:rPr>
           <w:lang w:val="en-US"/>
         </w:rPr>
-        <w:t>: ActiveAdapter</w:t>
-      </w:r>
+        <w:t xml:space="preserve">: </w:t>
+      </w:r>
+      <w:proofErr w:type="spellStart"/>
+      <w:r>
+        <w:rPr>
+          <w:lang w:val="en-US"/>
+        </w:rPr>
+        <w:t>ActiveAdapter</w:t>
+      </w:r>
+      <w:proofErr w:type="spellEnd"/>
       <w:r>
         <w:rPr>
           <w:lang w:val="en-US"/>
@@ -2362,16 +2289,8 @@
         <w:rPr>
           <w:lang w:val="en-US"/>
         </w:rPr>
-        <w:t xml:space="preserve"> (Test</w:t>
-      </w:r>
-      <w:proofErr w:type="gramStart"/>
-      <w:r>
-        <w:rPr>
-          <w:lang w:val="en-US"/>
-        </w:rPr>
-        <w:t>)</w:t>
-      </w:r>
-      <w:proofErr w:type="gramEnd"/>
+        <w:t xml:space="preserve"> (Test)</w:t>
+      </w:r>
       <w:r>
         <w:rPr>
           <w:lang w:val="en-US"/>
@@ -2384,85 +2303,9 @@
         <w:rPr>
           <w:lang w:val="en-US"/>
         </w:rPr>
-        <w:t>PassThruTransmit</w:t>
-      </w:r>
-      <w:proofErr w:type="spellEnd"/>
-    </w:p>
-    <w:p>
-      <w:pPr>
-        <w:pStyle w:val="Heading3"/>
-        <w:rPr>
-          <w:rFonts w:eastAsia="Times New Roman"/>
-          <w:lang w:val="en-US"/>
-        </w:rPr>
-      </w:pPr>
-      <w:r>
-        <w:rPr>
-          <w:rFonts w:eastAsia="Times New Roman"/>
-          <w:lang w:val="en-US"/>
-        </w:rPr>
-        <w:t>INT0003.AD.Send_UpdateReregisteredGroup</w:t>
-      </w:r>
-    </w:p>
-    <w:p>
-      <w:pPr>
-        <w:rPr>
-          <w:lang w:val="en-US"/>
-        </w:rPr>
-      </w:pPr>
-      <w:proofErr w:type="spellStart"/>
-      <w:r>
-        <w:rPr>
-          <w:lang w:val="en-US"/>
-        </w:rPr>
-        <w:t>Typ</w:t>
-      </w:r>
-      <w:proofErr w:type="spellEnd"/>
-      <w:r>
-        <w:rPr>
-          <w:lang w:val="en-US"/>
-        </w:rPr>
-        <w:t>: ActiveAdapter</w:t>
-      </w:r>
-      <w:r>
-        <w:rPr>
-          <w:lang w:val="en-US"/>
-        </w:rPr>
-        <w:br/>
-      </w:r>
-      <w:proofErr w:type="spellStart"/>
-      <w:r>
-        <w:rPr>
-          <w:lang w:val="en-US"/>
-        </w:rPr>
-        <w:t>WhereToBind</w:t>
-      </w:r>
-      <w:proofErr w:type="spellEnd"/>
-      <w:r>
-        <w:rPr>
-          <w:lang w:val="en-US"/>
-        </w:rPr>
-        <w:t xml:space="preserve">: </w:t>
-      </w:r>
-      <w:r>
-        <w:rPr>
-          <w:lang w:val="en-US"/>
-        </w:rPr>
-        <w:t>LDAP://exchange-test.its.uu.se:389/OU=Courses,OU=Student,OU=Akka,DC=exchange-test,DC=its,DC=uu,DC=se</w:t>
-      </w:r>
-      <w:r>
-        <w:rPr>
-          <w:lang w:val="en-US"/>
-        </w:rPr>
-        <w:t xml:space="preserve"> (Test)</w:t>
-      </w:r>
-      <w:r>
-        <w:rPr>
-          <w:lang w:val="en-US"/>
-        </w:rPr>
-        <w:br/>
-        <w:t>Send pipeline: XSLTransform</w:t>
-      </w:r>
+        <w:t>XSLTransform</w:t>
+      </w:r>
+      <w:proofErr w:type="spellEnd"/>
       <w:r>
         <w:rPr>
           <w:lang w:val="en-US"/>
@@ -2663,8 +2506,16 @@
         <w:rPr>
           <w:lang w:val="en-US"/>
         </w:rPr>
-        <w:t>: ActiveAdapter</w:t>
-      </w:r>
+        <w:t xml:space="preserve">: </w:t>
+      </w:r>
+      <w:proofErr w:type="spellStart"/>
+      <w:r>
+        <w:rPr>
+          <w:lang w:val="en-US"/>
+        </w:rPr>
+        <w:t>ActiveAdapter</w:t>
+      </w:r>
+      <w:proofErr w:type="spellEnd"/>
       <w:r>
         <w:rPr>
           <w:lang w:val="en-US"/>
@@ -2696,8 +2547,16 @@
           <w:lang w:val="en-US"/>
         </w:rPr>
         <w:br/>
-        <w:t>Send pipeline: XSLTransform</w:t>
-      </w:r>
+        <w:t xml:space="preserve">Send pipeline: </w:t>
+      </w:r>
+      <w:proofErr w:type="spellStart"/>
+      <w:r>
+        <w:rPr>
+          <w:lang w:val="en-US"/>
+        </w:rPr>
+        <w:t>XSLTransform</w:t>
+      </w:r>
+      <w:proofErr w:type="spellEnd"/>
       <w:r>
         <w:rPr>
           <w:lang w:val="en-US"/>
@@ -2898,8 +2757,16 @@
         <w:rPr>
           <w:lang w:val="en-US"/>
         </w:rPr>
-        <w:t>: ActiveAdapter</w:t>
-      </w:r>
+        <w:t xml:space="preserve">: </w:t>
+      </w:r>
+      <w:proofErr w:type="spellStart"/>
+      <w:r>
+        <w:rPr>
+          <w:lang w:val="en-US"/>
+        </w:rPr>
+        <w:t>ActiveAdapter</w:t>
+      </w:r>
+      <w:proofErr w:type="spellEnd"/>
       <w:r>
         <w:rPr>
           <w:lang w:val="en-US"/>
@@ -3536,6 +3403,7 @@
           <w:rFonts w:eastAsia="Times New Roman"/>
           <w:lang w:val="en-US"/>
         </w:rPr>
+        <w:lastRenderedPageBreak/>
         <w:t>INT0003.AD.Send_CreateADReRegisteredGroup</w:t>
       </w:r>
     </w:p>
@@ -3557,15 +3425,31 @@
         <w:rPr>
           <w:lang w:val="en-US"/>
         </w:rPr>
-        <w:t>: ActiveAdapter</w:t>
-      </w:r>
+        <w:t xml:space="preserve">: </w:t>
+      </w:r>
+      <w:proofErr w:type="spellStart"/>
+      <w:r>
+        <w:rPr>
+          <w:lang w:val="en-US"/>
+        </w:rPr>
+        <w:t>ActiveAdapter</w:t>
+      </w:r>
+      <w:proofErr w:type="spellEnd"/>
       <w:r>
         <w:rPr>
           <w:lang w:val="en-US"/>
         </w:rPr>
         <w:br/>
-        <w:t>Send pipeline: XSLTransform</w:t>
-      </w:r>
+        <w:t xml:space="preserve">Send pipeline: </w:t>
+      </w:r>
+      <w:proofErr w:type="spellStart"/>
+      <w:r>
+        <w:rPr>
+          <w:lang w:val="en-US"/>
+        </w:rPr>
+        <w:t>XSLTransform</w:t>
+      </w:r>
+      <w:proofErr w:type="spellEnd"/>
       <w:r>
         <w:rPr>
           <w:lang w:val="en-US"/>
@@ -3806,15 +3690,31 @@
         <w:rPr>
           <w:lang w:val="en-US"/>
         </w:rPr>
-        <w:t>: ActiveAdapter</w:t>
-      </w:r>
+        <w:t xml:space="preserve">: </w:t>
+      </w:r>
+      <w:proofErr w:type="spellStart"/>
+      <w:r>
+        <w:rPr>
+          <w:lang w:val="en-US"/>
+        </w:rPr>
+        <w:t>ActiveAdapter</w:t>
+      </w:r>
+      <w:proofErr w:type="spellEnd"/>
       <w:r>
         <w:rPr>
           <w:lang w:val="en-US"/>
         </w:rPr>
         <w:br/>
-        <w:t>Send pipeline: XSLTransform</w:t>
-      </w:r>
+        <w:t xml:space="preserve">Send pipeline: </w:t>
+      </w:r>
+      <w:proofErr w:type="spellStart"/>
+      <w:r>
+        <w:rPr>
+          <w:lang w:val="en-US"/>
+        </w:rPr>
+        <w:t>XSLTransform</w:t>
+      </w:r>
+      <w:proofErr w:type="spellEnd"/>
       <w:r>
         <w:rPr>
           <w:lang w:val="en-US"/>
@@ -4055,15 +3955,31 @@
         <w:rPr>
           <w:lang w:val="en-US"/>
         </w:rPr>
-        <w:t>: ActiveAdapter</w:t>
-      </w:r>
+        <w:t xml:space="preserve">: </w:t>
+      </w:r>
+      <w:proofErr w:type="spellStart"/>
+      <w:r>
+        <w:rPr>
+          <w:lang w:val="en-US"/>
+        </w:rPr>
+        <w:t>ActiveAdapter</w:t>
+      </w:r>
+      <w:proofErr w:type="spellEnd"/>
       <w:r>
         <w:rPr>
           <w:lang w:val="en-US"/>
         </w:rPr>
         <w:br/>
-        <w:t>Send pipeline: XSLTransform</w:t>
-      </w:r>
+        <w:t xml:space="preserve">Send pipeline: </w:t>
+      </w:r>
+      <w:proofErr w:type="spellStart"/>
+      <w:r>
+        <w:rPr>
+          <w:lang w:val="en-US"/>
+        </w:rPr>
+        <w:t>XSLTransform</w:t>
+      </w:r>
+      <w:proofErr w:type="spellEnd"/>
       <w:r>
         <w:rPr>
           <w:lang w:val="en-US"/>
@@ -4306,33 +4222,34 @@
     </w:p>
     <w:p>
       <w:pPr>
+        <w:rPr>
+          <w:lang w:val="en-US"/>
+        </w:rPr>
+      </w:pPr>
+    </w:p>
+    <w:p>
+      <w:pPr>
         <w:pStyle w:val="Heading3"/>
         <w:rPr>
-          <w:rFonts w:eastAsia="Times New Roman"/>
-          <w:strike/>
-          <w:lang w:val="en-US"/>
-        </w:rPr>
-      </w:pPr>
-      <w:r>
-        <w:rPr>
-          <w:rFonts w:eastAsia="Times New Roman"/>
-          <w:strike/>
-          <w:lang w:val="en-US"/>
-        </w:rPr>
-        <w:t>INT0003.AD.Send_CourseQuery</w:t>
-      </w:r>
-    </w:p>
-    <w:p>
-      <w:pPr>
-        <w:rPr>
-          <w:strike/>
-          <w:lang w:val="en-US"/>
-        </w:rPr>
-      </w:pPr>
-      <w:proofErr w:type="spellStart"/>
-      <w:r>
-        <w:rPr>
-          <w:strike/>
+          <w:lang w:val="en-US"/>
+        </w:rPr>
+      </w:pPr>
+      <w:r>
+        <w:rPr>
+          <w:lang w:val="en-US"/>
+        </w:rPr>
+        <w:t>INT0003.Identity.distribution.Send_StudentValidPeriodEvent</w:t>
+      </w:r>
+    </w:p>
+    <w:p>
+      <w:pPr>
+        <w:rPr>
+          <w:lang w:val="en-US"/>
+        </w:rPr>
+      </w:pPr>
+      <w:proofErr w:type="spellStart"/>
+      <w:r>
+        <w:rPr>
           <w:lang w:val="en-US"/>
         </w:rPr>
         <w:t>Typ</w:t>
@@ -4340,14 +4257,55 @@
       <w:proofErr w:type="spellEnd"/>
       <w:r>
         <w:rPr>
-          <w:strike/>
-          <w:lang w:val="en-US"/>
-        </w:rPr>
-        <w:t>: ActiveAdapter</w:t>
-      </w:r>
-      <w:r>
-        <w:rPr>
-          <w:strike/>
+          <w:lang w:val="en-US"/>
+        </w:rPr>
+        <w:t>: MSMQ</w:t>
+      </w:r>
+      <w:r>
+        <w:rPr>
+          <w:lang w:val="en-US"/>
+        </w:rPr>
+        <w:br/>
+      </w:r>
+      <w:proofErr w:type="spellStart"/>
+      <w:r>
+        <w:rPr>
+          <w:lang w:val="en-US"/>
+        </w:rPr>
+        <w:t>Könamn</w:t>
+      </w:r>
+      <w:proofErr w:type="spellEnd"/>
+      <w:r>
+        <w:rPr>
+          <w:lang w:val="en-US"/>
+        </w:rPr>
+        <w:t>: IDENTITY-DISTRIBUTION</w:t>
+      </w:r>
+      <w:r>
+        <w:rPr>
+          <w:lang w:val="en-US"/>
+        </w:rPr>
+        <w:br/>
+        <w:t xml:space="preserve">Outbound map: </w:t>
+      </w:r>
+      <w:proofErr w:type="spellStart"/>
+      <w:r>
+        <w:rPr>
+          <w:lang w:val="en-US"/>
+        </w:rPr>
+        <w:t>InternalG</w:t>
+      </w:r>
+      <w:r>
+        <w:rPr>
+          <w:lang w:val="en-US"/>
+        </w:rPr>
+        <w:t>roupEvent_to_StudentValidPeriod</w:t>
+      </w:r>
+      <w:bookmarkStart w:id="0" w:name="_GoBack"/>
+      <w:bookmarkEnd w:id="0"/>
+      <w:proofErr w:type="spellEnd"/>
+      <w:r>
+        <w:rPr>
           <w:lang w:val="en-US"/>
         </w:rPr>
         <w:br/>
@@ -4356,74 +4314,18 @@
       <w:proofErr w:type="spellStart"/>
       <w:r>
         <w:rPr>
-          <w:strike/>
-          <w:lang w:val="en-US"/>
-        </w:rPr>
-        <w:t>XMLTransmit</w:t>
-      </w:r>
-      <w:proofErr w:type="spellEnd"/>
-      <w:r>
-        <w:rPr>
-          <w:strike/>
-          <w:lang w:val="en-US"/>
-        </w:rPr>
-        <w:br/>
-      </w:r>
-      <w:proofErr w:type="spellStart"/>
-      <w:r>
-        <w:rPr>
-          <w:strike/>
-          <w:lang w:val="en-US"/>
-        </w:rPr>
-        <w:t>ReceivePipeline</w:t>
-      </w:r>
-      <w:proofErr w:type="spellEnd"/>
-      <w:r>
-        <w:rPr>
-          <w:strike/>
-          <w:lang w:val="en-US"/>
-        </w:rPr>
-        <w:t xml:space="preserve">: </w:t>
-      </w:r>
-      <w:proofErr w:type="spellStart"/>
-      <w:r>
-        <w:rPr>
-          <w:strike/>
-          <w:lang w:val="en-US"/>
-        </w:rPr>
-        <w:t>XMLTransmit</w:t>
-      </w:r>
-      <w:proofErr w:type="spellEnd"/>
-      <w:r>
-        <w:rPr>
-          <w:strike/>
-          <w:lang w:val="en-US"/>
-        </w:rPr>
-        <w:br/>
-      </w:r>
-      <w:proofErr w:type="spellStart"/>
-      <w:r>
-        <w:rPr>
-          <w:strike/>
-          <w:lang w:val="en-US"/>
-        </w:rPr>
-        <w:t>WhereToBind</w:t>
-      </w:r>
-      <w:proofErr w:type="spellEnd"/>
-      <w:r>
-        <w:rPr>
-          <w:strike/>
-          <w:lang w:val="en-US"/>
-        </w:rPr>
-        <w:t>: LDAP://exchange-test.its.uu.se:389/OU=Courses,OU=Student,OU=Akka,DC=exchange-test,DC=its,DC=uu,DC=se</w:t>
-      </w:r>
-      <w:r>
-        <w:rPr>
-          <w:strike/>
-          <w:lang w:val="en-US"/>
-        </w:rPr>
-        <w:t xml:space="preserve"> (Test)</w:t>
-      </w:r>
+          <w:lang w:val="en-US"/>
+        </w:rPr>
+        <w:t>PassThruTransmit</w:t>
+      </w:r>
+      <w:proofErr w:type="spellEnd"/>
+    </w:p>
+    <w:p>
+      <w:pPr>
+        <w:rPr>
+          <w:lang w:val="en-US"/>
+        </w:rPr>
+      </w:pPr>
     </w:p>
     <w:p>
       <w:pPr>
@@ -4475,7 +4377,7 @@
 </file>
 
 <file path=word/numbering.xml><?xml version="1.0" encoding="utf-8"?>
-<w:numbering xmlns:wpc="http://schemas.microsoft.com/office/word/2010/wordprocessingCanvas" xmlns:cx="http://schemas.microsoft.com/office/drawing/2014/chartex" xmlns:cx1="http://schemas.microsoft.com/office/drawing/2015/9/8/chartex" xmlns:mc="http://schemas.openxmlformats.org/markup-compatibility/2006" xmlns:o="urn:schemas-microsoft-com:office:office" xmlns:r="http://schemas.openxmlformats.org/officeDocument/2006/relationships" xmlns:m="http://schemas.openxmlformats.org/officeDocument/2006/math" xmlns:v="urn:schemas-microsoft-com:vml" xmlns:wp14="http://schemas.microsoft.com/office/word/2010/wordprocessingDrawing" xmlns:wp="http://schemas.openxmlformats.org/drawingml/2006/wordprocessingDrawing" xmlns:w10="urn:schemas-microsoft-com:office:word" xmlns:w="http://schemas.openxmlformats.org/wordprocessingml/2006/main" xmlns:w14="http://schemas.microsoft.com/office/word/2010/wordml" xmlns:w15="http://schemas.microsoft.com/office/word/2012/wordml" xmlns:w16se="http://schemas.microsoft.com/office/word/2015/wordml/symex" xmlns:wpg="http://schemas.microsoft.com/office/word/2010/wordprocessingGroup" xmlns:wpi="http://schemas.microsoft.com/office/word/2010/wordprocessingInk" xmlns:wne="http://schemas.microsoft.com/office/word/2006/wordml" xmlns:wps="http://schemas.microsoft.com/office/word/2010/wordprocessingShape" mc:Ignorable="w14 w15 w16se wp14">
+<w:numbering xmlns:wpc="http://schemas.microsoft.com/office/word/2010/wordprocessingCanvas" xmlns:mc="http://schemas.openxmlformats.org/markup-compatibility/2006" xmlns:o="urn:schemas-microsoft-com:office:office" xmlns:r="http://schemas.openxmlformats.org/officeDocument/2006/relationships" xmlns:m="http://schemas.openxmlformats.org/officeDocument/2006/math" xmlns:v="urn:schemas-microsoft-com:vml" xmlns:wp14="http://schemas.microsoft.com/office/word/2010/wordprocessingDrawing" xmlns:wp="http://schemas.openxmlformats.org/drawingml/2006/wordprocessingDrawing" xmlns:w10="urn:schemas-microsoft-com:office:word" xmlns:w="http://schemas.openxmlformats.org/wordprocessingml/2006/main" xmlns:w14="http://schemas.microsoft.com/office/word/2010/wordml" xmlns:w15="http://schemas.microsoft.com/office/word/2012/wordml" xmlns:wpg="http://schemas.microsoft.com/office/word/2010/wordprocessingGroup" xmlns:wpi="http://schemas.microsoft.com/office/word/2010/wordprocessingInk" xmlns:wne="http://schemas.microsoft.com/office/word/2006/wordml" xmlns:wps="http://schemas.microsoft.com/office/word/2010/wordprocessingShape" mc:Ignorable="w14 w15 wp14">
   <w:abstractNum w:abstractNumId="0" w15:restartNumberingAfterBreak="0">
     <w:nsid w:val="04AA2EB0"/>
     <w:multiLevelType w:val="hybridMultilevel"/>
@@ -5004,7 +4906,7 @@
 </file>
 
 <file path=word/styles.xml><?xml version="1.0" encoding="utf-8"?>
-<w:styles xmlns:mc="http://schemas.openxmlformats.org/markup-compatibility/2006" xmlns:r="http://schemas.openxmlformats.org/officeDocument/2006/relationships" xmlns:w="http://schemas.openxmlformats.org/wordprocessingml/2006/main" xmlns:w14="http://schemas.microsoft.com/office/word/2010/wordml" xmlns:w15="http://schemas.microsoft.com/office/word/2012/wordml" xmlns:w16se="http://schemas.microsoft.com/office/word/2015/wordml/symex" mc:Ignorable="w14 w15 w16se">
+<w:styles xmlns:mc="http://schemas.openxmlformats.org/markup-compatibility/2006" xmlns:r="http://schemas.openxmlformats.org/officeDocument/2006/relationships" xmlns:w="http://schemas.openxmlformats.org/wordprocessingml/2006/main" xmlns:w14="http://schemas.microsoft.com/office/word/2010/wordml" xmlns:w15="http://schemas.microsoft.com/office/word/2012/wordml" mc:Ignorable="w14 w15">
   <w:docDefaults>
     <w:rPrDefault>
       <w:rPr>
